--- a/doc/SoftwareRequirements.docx
+++ b/doc/SoftwareRequirements.docx
@@ -1,6 +1,6 @@
 
 <file path=word/document.xml><?xml version="1.0" encoding="utf-8"?>
-<w:document xmlns:wpc="http://schemas.microsoft.com/office/word/2010/wordprocessingCanvas" xmlns:mc="http://schemas.openxmlformats.org/markup-compatibility/2006" xmlns:o="urn:schemas-microsoft-com:office:office" xmlns:r="http://schemas.openxmlformats.org/officeDocument/2006/relationships" xmlns:m="http://schemas.openxmlformats.org/officeDocument/2006/math" xmlns:v="urn:schemas-microsoft-com:vml" xmlns:wp14="http://schemas.microsoft.com/office/word/2010/wordprocessingDrawing" xmlns:wp="http://schemas.openxmlformats.org/drawingml/2006/wordprocessingDrawing" xmlns:w10="urn:schemas-microsoft-com:office:word" xmlns:w="http://schemas.openxmlformats.org/wordprocessingml/2006/main" xmlns:w14="http://schemas.microsoft.com/office/word/2010/wordml" xmlns:wpg="http://schemas.microsoft.com/office/word/2010/wordprocessingGroup" xmlns:wpi="http://schemas.microsoft.com/office/word/2010/wordprocessingInk" xmlns:wne="http://schemas.microsoft.com/office/word/2006/wordml" xmlns:wps="http://schemas.microsoft.com/office/word/2010/wordprocessingShape" mc:Ignorable="w14 wp14">
+<w:document xmlns:wpc="http://schemas.microsoft.com/office/word/2010/wordprocessingCanvas" xmlns:cx="http://schemas.microsoft.com/office/drawing/2014/chartex" xmlns:cx1="http://schemas.microsoft.com/office/drawing/2015/9/8/chartex" xmlns:cx2="http://schemas.microsoft.com/office/drawing/2015/10/21/chartex" xmlns:cx3="http://schemas.microsoft.com/office/drawing/2016/5/9/chartex" xmlns:cx4="http://schemas.microsoft.com/office/drawing/2016/5/10/chartex" xmlns:cx5="http://schemas.microsoft.com/office/drawing/2016/5/11/chartex" xmlns:cx6="http://schemas.microsoft.com/office/drawing/2016/5/12/chartex" xmlns:cx7="http://schemas.microsoft.com/office/drawing/2016/5/13/chartex" xmlns:cx8="http://schemas.microsoft.com/office/drawing/2016/5/14/chartex" xmlns:mc="http://schemas.openxmlformats.org/markup-compatibility/2006" xmlns:aink="http://schemas.microsoft.com/office/drawing/2016/ink" xmlns:am3d="http://schemas.microsoft.com/office/drawing/2017/model3d" xmlns:o="urn:schemas-microsoft-com:office:office" xmlns:r="http://schemas.openxmlformats.org/officeDocument/2006/relationships" xmlns:m="http://schemas.openxmlformats.org/officeDocument/2006/math" xmlns:v="urn:schemas-microsoft-com:vml" xmlns:wp14="http://schemas.microsoft.com/office/word/2010/wordprocessingDrawing" xmlns:wp="http://schemas.openxmlformats.org/drawingml/2006/wordprocessingDrawing" xmlns:w10="urn:schemas-microsoft-com:office:word" xmlns:w="http://schemas.openxmlformats.org/wordprocessingml/2006/main" xmlns:w14="http://schemas.microsoft.com/office/word/2010/wordml" xmlns:w15="http://schemas.microsoft.com/office/word/2012/wordml" xmlns:w16cex="http://schemas.microsoft.com/office/word/2018/wordml/cex" xmlns:w16cid="http://schemas.microsoft.com/office/word/2016/wordml/cid" xmlns:w16="http://schemas.microsoft.com/office/word/2018/wordml" xmlns:w16se="http://schemas.microsoft.com/office/word/2015/wordml/symex" xmlns:wpg="http://schemas.microsoft.com/office/word/2010/wordprocessingGroup" xmlns:wpi="http://schemas.microsoft.com/office/word/2010/wordprocessingInk" xmlns:wne="http://schemas.microsoft.com/office/word/2006/wordml" xmlns:wps="http://schemas.microsoft.com/office/word/2010/wordprocessingShape" mc:Ignorable="w14 w15 w16se w16cid w16 w16cex wp14">
   <w:body>
     <w:p>
       <w:pPr>
@@ -10,7 +10,6 @@
           <w:u w:val="single"/>
         </w:rPr>
       </w:pPr>
-      <w:proofErr w:type="gramStart"/>
       <w:r>
         <w:rPr>
           <w:b/>
@@ -18,7 +17,6 @@
         </w:rPr>
         <w:t>1.Introduction</w:t>
       </w:r>
-      <w:proofErr w:type="gramEnd"/>
     </w:p>
     <w:p>
       <w:pPr>
@@ -199,17 +197,7 @@
           <w:szCs w:val="14"/>
           <w:shd w:val="clear" w:color="auto" w:fill="FFFFFF"/>
         </w:rPr>
-        <w:t>This project is a prototype for the</w:t>
-      </w:r>
-      <w:r>
-        <w:rPr>
-          <w:rFonts w:cstheme="minorHAnsi"/>
-          <w:color w:val="000000"/>
-          <w:sz w:val="14"/>
-          <w:szCs w:val="14"/>
-          <w:shd w:val="clear" w:color="auto" w:fill="FFFFFF"/>
-        </w:rPr>
-        <w:t xml:space="preserve"> conference management system and</w:t>
+        <w:t>This project is a prototype for the conference management system and</w:t>
       </w:r>
       <w:r>
         <w:rPr>
@@ -285,27 +273,15 @@
           <w:shd w:val="clear" w:color="auto" w:fill="FFFFFF"/>
         </w:rPr>
       </w:pPr>
-      <w:proofErr w:type="gramStart"/>
-      <w:r>
-        <w:rPr>
-          <w:rFonts w:cstheme="minorHAnsi"/>
-          <w:color w:val="000000"/>
-          <w:sz w:val="14"/>
-          <w:szCs w:val="14"/>
-          <w:shd w:val="clear" w:color="auto" w:fill="FFFFFF"/>
-        </w:rPr>
-        <w:t>authors</w:t>
-      </w:r>
-      <w:proofErr w:type="gramEnd"/>
-      <w:r>
-        <w:rPr>
-          <w:rFonts w:cstheme="minorHAnsi"/>
-          <w:color w:val="000000"/>
-          <w:sz w:val="14"/>
-          <w:szCs w:val="14"/>
-          <w:shd w:val="clear" w:color="auto" w:fill="FFFFFF"/>
-        </w:rPr>
-        <w:t xml:space="preserve"> and also for the PC (Program Committee) members.</w:t>
+      <w:r>
+        <w:rPr>
+          <w:rFonts w:cstheme="minorHAnsi"/>
+          <w:color w:val="000000"/>
+          <w:sz w:val="14"/>
+          <w:szCs w:val="14"/>
+          <w:shd w:val="clear" w:color="auto" w:fill="FFFFFF"/>
+        </w:rPr>
+        <w:t>authors and also for the PC (Program Committee) members.</w:t>
       </w:r>
     </w:p>
     <w:p>
@@ -377,61 +353,37 @@
           <w:shd w:val="clear" w:color="auto" w:fill="FFFFFF"/>
         </w:rPr>
       </w:pPr>
-      <w:proofErr w:type="gramStart"/>
-      <w:r>
-        <w:rPr>
-          <w:rFonts w:cstheme="minorHAnsi"/>
-          <w:color w:val="000000"/>
-          <w:sz w:val="14"/>
-          <w:szCs w:val="14"/>
-          <w:shd w:val="clear" w:color="auto" w:fill="FFFFFF"/>
-        </w:rPr>
-        <w:t>meetings</w:t>
-      </w:r>
-      <w:proofErr w:type="gramEnd"/>
-      <w:r>
-        <w:rPr>
-          <w:rFonts w:cstheme="minorHAnsi"/>
-          <w:color w:val="000000"/>
-          <w:sz w:val="14"/>
-          <w:szCs w:val="14"/>
-          <w:shd w:val="clear" w:color="auto" w:fill="FFFFFF"/>
-        </w:rPr>
-        <w:t xml:space="preserve"> and to create an easy-to-use application for authors who want to submit a review or for staff members</w:t>
-      </w:r>
-    </w:p>
-    <w:p>
-      <w:pPr>
-        <w:spacing w:after="0"/>
-        <w:rPr>
-          <w:rFonts w:cstheme="minorHAnsi"/>
-          <w:color w:val="000000"/>
-          <w:sz w:val="14"/>
-          <w:szCs w:val="14"/>
-          <w:shd w:val="clear" w:color="auto" w:fill="FFFFFF"/>
-        </w:rPr>
-      </w:pPr>
-      <w:proofErr w:type="gramStart"/>
-      <w:r>
-        <w:rPr>
-          <w:rFonts w:cstheme="minorHAnsi"/>
-          <w:color w:val="000000"/>
-          <w:sz w:val="14"/>
-          <w:szCs w:val="14"/>
-          <w:shd w:val="clear" w:color="auto" w:fill="FFFFFF"/>
-        </w:rPr>
-        <w:t>in</w:t>
-      </w:r>
-      <w:proofErr w:type="gramEnd"/>
-      <w:r>
-        <w:rPr>
-          <w:rFonts w:cstheme="minorHAnsi"/>
-          <w:color w:val="000000"/>
-          <w:sz w:val="14"/>
-          <w:szCs w:val="14"/>
-          <w:shd w:val="clear" w:color="auto" w:fill="FFFFFF"/>
-        </w:rPr>
-        <w:t xml:space="preserve"> general.  </w:t>
+      <w:r>
+        <w:rPr>
+          <w:rFonts w:cstheme="minorHAnsi"/>
+          <w:color w:val="000000"/>
+          <w:sz w:val="14"/>
+          <w:szCs w:val="14"/>
+          <w:shd w:val="clear" w:color="auto" w:fill="FFFFFF"/>
+        </w:rPr>
+        <w:t>meetings and to create an easy-to-use application for authors who want to submit a review or for staff members</w:t>
+      </w:r>
+    </w:p>
+    <w:p>
+      <w:pPr>
+        <w:spacing w:after="0"/>
+        <w:rPr>
+          <w:rFonts w:cstheme="minorHAnsi"/>
+          <w:color w:val="000000"/>
+          <w:sz w:val="14"/>
+          <w:szCs w:val="14"/>
+          <w:shd w:val="clear" w:color="auto" w:fill="FFFFFF"/>
+        </w:rPr>
+      </w:pPr>
+      <w:r>
+        <w:rPr>
+          <w:rFonts w:cstheme="minorHAnsi"/>
+          <w:color w:val="000000"/>
+          <w:sz w:val="14"/>
+          <w:szCs w:val="14"/>
+          <w:shd w:val="clear" w:color="auto" w:fill="FFFFFF"/>
+        </w:rPr>
+        <w:t xml:space="preserve">in general.  </w:t>
       </w:r>
     </w:p>
     <w:p>
@@ -472,7 +424,7 @@
     </w:p>
     <w:p>
       <w:pPr>
-        <w:pStyle w:val="ListParagraph"/>
+        <w:pStyle w:val="Listparagraf"/>
         <w:numPr>
           <w:ilvl w:val="0"/>
           <w:numId w:val="3"/>
@@ -703,29 +655,7 @@
           <w:szCs w:val="14"/>
           <w:shd w:val="clear" w:color="auto" w:fill="FFFFFF"/>
         </w:rPr>
-        <w:t xml:space="preserve">Authors will have access to </w:t>
-      </w:r>
-      <w:proofErr w:type="gramStart"/>
-      <w:r>
-        <w:rPr>
-          <w:rFonts w:cstheme="minorHAnsi"/>
-          <w:color w:val="000000"/>
-          <w:sz w:val="14"/>
-          <w:szCs w:val="14"/>
-          <w:shd w:val="clear" w:color="auto" w:fill="FFFFFF"/>
-        </w:rPr>
-        <w:t>authors</w:t>
-      </w:r>
-      <w:proofErr w:type="gramEnd"/>
-      <w:r>
-        <w:rPr>
-          <w:rFonts w:cstheme="minorHAnsi"/>
-          <w:color w:val="000000"/>
-          <w:sz w:val="14"/>
-          <w:szCs w:val="14"/>
-          <w:shd w:val="clear" w:color="auto" w:fill="FFFFFF"/>
-        </w:rPr>
-        <w:t xml:space="preserve"> functions, PC members will have access to PC members functions.</w:t>
+        <w:t>Authors will have access to authors functions, PC members will have access to PC members functions.</w:t>
       </w:r>
     </w:p>
     <w:p>
@@ -761,27 +691,15 @@
           <w:shd w:val="clear" w:color="auto" w:fill="FFFFFF"/>
         </w:rPr>
       </w:pPr>
-      <w:proofErr w:type="gramStart"/>
-      <w:r>
-        <w:rPr>
-          <w:rFonts w:cstheme="minorHAnsi"/>
-          <w:color w:val="000000"/>
-          <w:sz w:val="14"/>
-          <w:szCs w:val="14"/>
-          <w:shd w:val="clear" w:color="auto" w:fill="FFFFFF"/>
-        </w:rPr>
-        <w:t>of</w:t>
-      </w:r>
-      <w:proofErr w:type="gramEnd"/>
-      <w:r>
-        <w:rPr>
-          <w:rFonts w:cstheme="minorHAnsi"/>
-          <w:color w:val="000000"/>
-          <w:sz w:val="14"/>
-          <w:szCs w:val="14"/>
-          <w:shd w:val="clear" w:color="auto" w:fill="FFFFFF"/>
-        </w:rPr>
-        <w:t xml:space="preserve"> their own.</w:t>
+      <w:r>
+        <w:rPr>
+          <w:rFonts w:cstheme="minorHAnsi"/>
+          <w:color w:val="000000"/>
+          <w:sz w:val="14"/>
+          <w:szCs w:val="14"/>
+          <w:shd w:val="clear" w:color="auto" w:fill="FFFFFF"/>
+        </w:rPr>
+        <w:t>of their own.</w:t>
       </w:r>
     </w:p>
     <w:p>
@@ -820,7 +738,7 @@
     </w:p>
     <w:p>
       <w:pPr>
-        <w:pStyle w:val="ListParagraph"/>
+        <w:pStyle w:val="Listparagraf"/>
         <w:numPr>
           <w:ilvl w:val="0"/>
           <w:numId w:val="3"/>
@@ -857,7 +775,7 @@
     </w:p>
     <w:p>
       <w:pPr>
-        <w:pStyle w:val="ListParagraph"/>
+        <w:pStyle w:val="Listparagraf"/>
         <w:numPr>
           <w:ilvl w:val="0"/>
           <w:numId w:val="3"/>
@@ -881,8 +799,6 @@
         </w:rPr>
         <w:t>U</w:t>
       </w:r>
-      <w:bookmarkStart w:id="0" w:name="_GoBack"/>
-      <w:bookmarkEnd w:id="0"/>
       <w:r>
         <w:rPr>
           <w:rFonts w:cstheme="minorHAnsi"/>
@@ -918,7 +834,7 @@
     </w:p>
     <w:p>
       <w:pPr>
-        <w:pStyle w:val="ListParagraph"/>
+        <w:pStyle w:val="Listparagraf"/>
         <w:numPr>
           <w:ilvl w:val="0"/>
           <w:numId w:val="5"/>
@@ -945,7 +861,7 @@
     </w:p>
     <w:p>
       <w:pPr>
-        <w:pStyle w:val="ListParagraph"/>
+        <w:pStyle w:val="Listparagraf"/>
         <w:numPr>
           <w:ilvl w:val="0"/>
           <w:numId w:val="5"/>
@@ -972,7 +888,7 @@
     </w:p>
     <w:p>
       <w:pPr>
-        <w:pStyle w:val="ListParagraph"/>
+        <w:pStyle w:val="Listparagraf"/>
         <w:numPr>
           <w:ilvl w:val="0"/>
           <w:numId w:val="5"/>
@@ -999,33 +915,6 @@
     </w:p>
     <w:p>
       <w:pPr>
-        <w:pStyle w:val="ListParagraph"/>
-        <w:numPr>
-          <w:ilvl w:val="0"/>
-          <w:numId w:val="5"/>
-        </w:numPr>
-        <w:spacing w:after="0"/>
-        <w:rPr>
-          <w:rFonts w:cstheme="minorHAnsi"/>
-          <w:color w:val="000000"/>
-          <w:sz w:val="14"/>
-          <w:szCs w:val="14"/>
-          <w:shd w:val="clear" w:color="auto" w:fill="FFFFFF"/>
-        </w:rPr>
-      </w:pPr>
-      <w:r>
-        <w:rPr>
-          <w:rFonts w:cstheme="minorHAnsi"/>
-          <w:color w:val="000000"/>
-          <w:sz w:val="14"/>
-          <w:szCs w:val="14"/>
-          <w:shd w:val="clear" w:color="auto" w:fill="FFFFFF"/>
-        </w:rPr>
-        <w:t>Notify authors</w:t>
-      </w:r>
-    </w:p>
-    <w:p>
-      <w:pPr>
         <w:spacing w:after="0"/>
         <w:rPr>
           <w:rFonts w:cstheme="minorHAnsi"/>
@@ -1048,7 +937,7 @@
     </w:p>
     <w:p>
       <w:pPr>
-        <w:pStyle w:val="ListParagraph"/>
+        <w:pStyle w:val="Listparagraf"/>
         <w:numPr>
           <w:ilvl w:val="0"/>
           <w:numId w:val="6"/>
@@ -1075,7 +964,7 @@
     </w:p>
     <w:p>
       <w:pPr>
-        <w:pStyle w:val="ListParagraph"/>
+        <w:pStyle w:val="Listparagraf"/>
         <w:numPr>
           <w:ilvl w:val="0"/>
           <w:numId w:val="6"/>
@@ -1102,7 +991,7 @@
     </w:p>
     <w:p>
       <w:pPr>
-        <w:pStyle w:val="ListParagraph"/>
+        <w:pStyle w:val="Listparagraf"/>
         <w:numPr>
           <w:ilvl w:val="0"/>
           <w:numId w:val="6"/>
@@ -1165,7 +1054,7 @@
     </w:p>
     <w:p>
       <w:pPr>
-        <w:pStyle w:val="ListParagraph"/>
+        <w:pStyle w:val="Listparagraf"/>
         <w:numPr>
           <w:ilvl w:val="0"/>
           <w:numId w:val="7"/>
@@ -1192,7 +1081,7 @@
     </w:p>
     <w:p>
       <w:pPr>
-        <w:pStyle w:val="ListParagraph"/>
+        <w:pStyle w:val="Listparagraf"/>
         <w:numPr>
           <w:ilvl w:val="0"/>
           <w:numId w:val="7"/>
@@ -1214,12 +1103,32 @@
           <w:szCs w:val="14"/>
           <w:shd w:val="clear" w:color="auto" w:fill="FFFFFF"/>
         </w:rPr>
-        <w:t>Database: SQL  Server</w:t>
-      </w:r>
-    </w:p>
-    <w:p>
-      <w:pPr>
-        <w:pStyle w:val="ListParagraph"/>
+        <w:t xml:space="preserve">Database: </w:t>
+      </w:r>
+      <w:r>
+        <w:rPr>
+          <w:rFonts w:cstheme="minorHAnsi"/>
+          <w:color w:val="000000"/>
+          <w:sz w:val="14"/>
+          <w:szCs w:val="14"/>
+          <w:shd w:val="clear" w:color="auto" w:fill="FFFFFF"/>
+        </w:rPr>
+        <w:t>P</w:t>
+      </w:r>
+      <w:r>
+        <w:rPr>
+          <w:rFonts w:cstheme="minorHAnsi"/>
+          <w:color w:val="000000"/>
+          <w:sz w:val="14"/>
+          <w:szCs w:val="14"/>
+          <w:shd w:val="clear" w:color="auto" w:fill="FFFFFF"/>
+        </w:rPr>
+        <w:t>ostgreSQL</w:t>
+      </w:r>
+    </w:p>
+    <w:p>
+      <w:pPr>
+        <w:pStyle w:val="Listparagraf"/>
         <w:numPr>
           <w:ilvl w:val="0"/>
           <w:numId w:val="7"/>
@@ -1251,7 +1160,7 @@
           <w:szCs w:val="14"/>
           <w:shd w:val="clear" w:color="auto" w:fill="FFFFFF"/>
         </w:rPr>
-        <w:t>Angular/C#</w:t>
+        <w:t>Angular</w:t>
       </w:r>
     </w:p>
     <w:p>
@@ -1363,7 +1272,7 @@
     </w:p>
     <w:p>
       <w:pPr>
-        <w:pStyle w:val="ListParagraph"/>
+        <w:pStyle w:val="Listparagraf"/>
         <w:numPr>
           <w:ilvl w:val="0"/>
           <w:numId w:val="8"/>
@@ -1395,30 +1304,20 @@
         <w:rPr>
           <w:rFonts w:cstheme="minorHAnsi"/>
           <w:color w:val="000000"/>
-          <w:sz w:val="14"/>
-          <w:szCs w:val="14"/>
-          <w:shd w:val="clear" w:color="auto" w:fill="FFFFFF"/>
-        </w:rPr>
-      </w:pPr>
-      <w:r>
-        <w:rPr>
-          <w:rFonts w:cstheme="minorHAnsi"/>
-          <w:color w:val="000000"/>
-          <w:sz w:val="14"/>
-          <w:szCs w:val="14"/>
-          <w:shd w:val="clear" w:color="auto" w:fill="FFFFFF"/>
-        </w:rPr>
-        <w:t>The Conference Management Systems maintains information about</w:t>
-      </w:r>
-      <w:r>
-        <w:rPr>
-          <w:rFonts w:cstheme="minorHAnsi"/>
-          <w:color w:val="000000"/>
-          <w:sz w:val="14"/>
-          <w:szCs w:val="14"/>
-          <w:shd w:val="clear" w:color="auto" w:fill="FFFFFF"/>
-        </w:rPr>
-        <w:t xml:space="preserve"> the authors submitting</w:t>
+          <w:sz w:val="16"/>
+          <w:szCs w:val="16"/>
+          <w:shd w:val="clear" w:color="auto" w:fill="FFFFFF"/>
+        </w:rPr>
+      </w:pPr>
+      <w:r>
+        <w:rPr>
+          <w:rFonts w:cstheme="minorHAnsi"/>
+          <w:color w:val="000000"/>
+          <w:sz w:val="16"/>
+          <w:szCs w:val="16"/>
+          <w:shd w:val="clear" w:color="auto" w:fill="FFFFFF"/>
+        </w:rPr>
+        <w:t>The Conference Management Systems maintains information about the authors submitting</w:t>
       </w:r>
     </w:p>
     <w:p>
@@ -1428,32 +1327,20 @@
         <w:rPr>
           <w:rFonts w:cstheme="minorHAnsi"/>
           <w:color w:val="000000"/>
-          <w:sz w:val="14"/>
-          <w:szCs w:val="14"/>
-          <w:shd w:val="clear" w:color="auto" w:fill="FFFFFF"/>
-        </w:rPr>
-      </w:pPr>
-      <w:proofErr w:type="gramStart"/>
-      <w:r>
-        <w:rPr>
-          <w:rFonts w:cstheme="minorHAnsi"/>
-          <w:color w:val="000000"/>
-          <w:sz w:val="14"/>
-          <w:szCs w:val="14"/>
-          <w:shd w:val="clear" w:color="auto" w:fill="FFFFFF"/>
-        </w:rPr>
-        <w:t>proposals</w:t>
-      </w:r>
-      <w:proofErr w:type="gramEnd"/>
-      <w:r>
-        <w:rPr>
-          <w:rFonts w:cstheme="minorHAnsi"/>
-          <w:color w:val="000000"/>
-          <w:sz w:val="14"/>
-          <w:szCs w:val="14"/>
-          <w:shd w:val="clear" w:color="auto" w:fill="FFFFFF"/>
-        </w:rPr>
-        <w:t>, the members of the Program Committee, the submissions' abstract and full papers</w:t>
+          <w:sz w:val="16"/>
+          <w:szCs w:val="16"/>
+          <w:shd w:val="clear" w:color="auto" w:fill="FFFFFF"/>
+        </w:rPr>
+      </w:pPr>
+      <w:r>
+        <w:rPr>
+          <w:rFonts w:cstheme="minorHAnsi"/>
+          <w:color w:val="000000"/>
+          <w:sz w:val="16"/>
+          <w:szCs w:val="16"/>
+          <w:shd w:val="clear" w:color="auto" w:fill="FFFFFF"/>
+        </w:rPr>
+        <w:t>proposals, the members of the Program Committee, the submissions' abstract and full papers</w:t>
       </w:r>
     </w:p>
     <w:p>
@@ -1463,32 +1350,20 @@
         <w:rPr>
           <w:rFonts w:cstheme="minorHAnsi"/>
           <w:color w:val="000000"/>
-          <w:sz w:val="14"/>
-          <w:szCs w:val="14"/>
-          <w:shd w:val="clear" w:color="auto" w:fill="FFFFFF"/>
-        </w:rPr>
-      </w:pPr>
-      <w:proofErr w:type="gramStart"/>
-      <w:r>
-        <w:rPr>
-          <w:rFonts w:cstheme="minorHAnsi"/>
-          <w:color w:val="000000"/>
-          <w:sz w:val="14"/>
-          <w:szCs w:val="14"/>
-          <w:shd w:val="clear" w:color="auto" w:fill="FFFFFF"/>
-        </w:rPr>
-        <w:t>proposed</w:t>
-      </w:r>
-      <w:proofErr w:type="gramEnd"/>
-      <w:r>
-        <w:rPr>
-          <w:rFonts w:cstheme="minorHAnsi"/>
-          <w:color w:val="000000"/>
-          <w:sz w:val="14"/>
-          <w:szCs w:val="14"/>
-          <w:shd w:val="clear" w:color="auto" w:fill="FFFFFF"/>
-        </w:rPr>
-        <w:t>, meta-information about these, the deadlines for different phases of sending</w:t>
+          <w:sz w:val="16"/>
+          <w:szCs w:val="16"/>
+          <w:shd w:val="clear" w:color="auto" w:fill="FFFFFF"/>
+        </w:rPr>
+      </w:pPr>
+      <w:r>
+        <w:rPr>
+          <w:rFonts w:cstheme="minorHAnsi"/>
+          <w:color w:val="000000"/>
+          <w:sz w:val="16"/>
+          <w:szCs w:val="16"/>
+          <w:shd w:val="clear" w:color="auto" w:fill="FFFFFF"/>
+        </w:rPr>
+        <w:t>proposed, meta-information about these, the deadlines for different phases of sending</w:t>
       </w:r>
     </w:p>
     <w:p>
@@ -1498,32 +1373,20 @@
         <w:rPr>
           <w:rFonts w:cstheme="minorHAnsi"/>
           <w:color w:val="000000"/>
-          <w:sz w:val="14"/>
-          <w:szCs w:val="14"/>
-          <w:shd w:val="clear" w:color="auto" w:fill="FFFFFF"/>
-        </w:rPr>
-      </w:pPr>
-      <w:proofErr w:type="gramStart"/>
-      <w:r>
-        <w:rPr>
-          <w:rFonts w:cstheme="minorHAnsi"/>
-          <w:color w:val="000000"/>
-          <w:sz w:val="14"/>
-          <w:szCs w:val="14"/>
-          <w:shd w:val="clear" w:color="auto" w:fill="FFFFFF"/>
-        </w:rPr>
-        <w:t>proposals</w:t>
-      </w:r>
-      <w:proofErr w:type="gramEnd"/>
-      <w:r>
-        <w:rPr>
-          <w:rFonts w:cstheme="minorHAnsi"/>
-          <w:color w:val="000000"/>
-          <w:sz w:val="14"/>
-          <w:szCs w:val="14"/>
-          <w:shd w:val="clear" w:color="auto" w:fill="FFFFFF"/>
-        </w:rPr>
-        <w:t>, assigning paper to reviewers, evaluation deadline and announcing the results of</w:t>
+          <w:sz w:val="16"/>
+          <w:szCs w:val="16"/>
+          <w:shd w:val="clear" w:color="auto" w:fill="FFFFFF"/>
+        </w:rPr>
+      </w:pPr>
+      <w:r>
+        <w:rPr>
+          <w:rFonts w:cstheme="minorHAnsi"/>
+          <w:color w:val="000000"/>
+          <w:sz w:val="16"/>
+          <w:szCs w:val="16"/>
+          <w:shd w:val="clear" w:color="auto" w:fill="FFFFFF"/>
+        </w:rPr>
+        <w:t>proposals, assigning paper to reviewers, evaluation deadline and announcing the results of</w:t>
       </w:r>
     </w:p>
     <w:p>
@@ -1533,37 +1396,25 @@
         <w:rPr>
           <w:rFonts w:cstheme="minorHAnsi"/>
           <w:color w:val="000000"/>
-          <w:sz w:val="14"/>
-          <w:szCs w:val="14"/>
-          <w:shd w:val="clear" w:color="auto" w:fill="FFFFFF"/>
-        </w:rPr>
-      </w:pPr>
-      <w:proofErr w:type="gramStart"/>
-      <w:r>
-        <w:rPr>
-          <w:rFonts w:cstheme="minorHAnsi"/>
-          <w:color w:val="000000"/>
-          <w:sz w:val="14"/>
-          <w:szCs w:val="14"/>
-          <w:shd w:val="clear" w:color="auto" w:fill="FFFFFF"/>
-        </w:rPr>
-        <w:t>paper</w:t>
-      </w:r>
-      <w:proofErr w:type="gramEnd"/>
-      <w:r>
-        <w:rPr>
-          <w:rFonts w:cstheme="minorHAnsi"/>
-          <w:color w:val="000000"/>
-          <w:sz w:val="14"/>
-          <w:szCs w:val="14"/>
-          <w:shd w:val="clear" w:color="auto" w:fill="FFFFFF"/>
-        </w:rPr>
-        <w:t xml:space="preserve"> valuation.</w:t>
-      </w:r>
-    </w:p>
-    <w:p>
-      <w:pPr>
-        <w:pStyle w:val="ListParagraph"/>
+          <w:sz w:val="16"/>
+          <w:szCs w:val="16"/>
+          <w:shd w:val="clear" w:color="auto" w:fill="FFFFFF"/>
+        </w:rPr>
+      </w:pPr>
+      <w:r>
+        <w:rPr>
+          <w:rFonts w:cstheme="minorHAnsi"/>
+          <w:color w:val="000000"/>
+          <w:sz w:val="16"/>
+          <w:szCs w:val="16"/>
+          <w:shd w:val="clear" w:color="auto" w:fill="FFFFFF"/>
+        </w:rPr>
+        <w:t>paper valuation.</w:t>
+      </w:r>
+    </w:p>
+    <w:p>
+      <w:pPr>
+        <w:pStyle w:val="Listparagraf"/>
         <w:numPr>
           <w:ilvl w:val="0"/>
           <w:numId w:val="8"/>
@@ -1590,7 +1441,7 @@
     </w:p>
     <w:p>
       <w:pPr>
-        <w:pStyle w:val="ListParagraph"/>
+        <w:pStyle w:val="Listparagraf"/>
         <w:numPr>
           <w:ilvl w:val="0"/>
           <w:numId w:val="8"/>
@@ -1617,6 +1468,162 @@
     </w:p>
     <w:p>
       <w:pPr>
+        <w:pStyle w:val="Listparagraf"/>
+        <w:spacing w:after="0"/>
+        <w:ind w:left="1080"/>
+        <w:rPr>
+          <w:rFonts w:cstheme="minorHAnsi"/>
+          <w:color w:val="000000"/>
+          <w:sz w:val="18"/>
+          <w:szCs w:val="18"/>
+          <w:shd w:val="clear" w:color="auto" w:fill="FFFFFF"/>
+        </w:rPr>
+      </w:pPr>
+      <w:r>
+        <w:rPr>
+          <w:rFonts w:cstheme="minorHAnsi"/>
+          <w:color w:val="000000"/>
+          <w:sz w:val="18"/>
+          <w:szCs w:val="18"/>
+          <w:shd w:val="clear" w:color="auto" w:fill="FFFFFF"/>
+        </w:rPr>
+        <w:t xml:space="preserve">System </w:t>
+      </w:r>
+      <w:r>
+        <w:rPr>
+          <w:rFonts w:cstheme="minorHAnsi"/>
+          <w:color w:val="000000"/>
+          <w:sz w:val="18"/>
+          <w:szCs w:val="18"/>
+          <w:shd w:val="clear" w:color="auto" w:fill="FFFFFF"/>
+        </w:rPr>
+        <w:t>should</w:t>
+      </w:r>
+      <w:r>
+        <w:rPr>
+          <w:rFonts w:cstheme="minorHAnsi"/>
+          <w:color w:val="000000"/>
+          <w:sz w:val="18"/>
+          <w:szCs w:val="18"/>
+          <w:shd w:val="clear" w:color="auto" w:fill="FFFFFF"/>
+        </w:rPr>
+        <w:t xml:space="preserve"> validate input data and to inform user if he enter</w:t>
+      </w:r>
+      <w:r>
+        <w:rPr>
+          <w:rFonts w:cstheme="minorHAnsi"/>
+          <w:color w:val="000000"/>
+          <w:sz w:val="18"/>
+          <w:szCs w:val="18"/>
+          <w:shd w:val="clear" w:color="auto" w:fill="FFFFFF"/>
+        </w:rPr>
+        <w:t>ed</w:t>
+      </w:r>
+      <w:r>
+        <w:rPr>
+          <w:rFonts w:cstheme="minorHAnsi"/>
+          <w:color w:val="000000"/>
+          <w:sz w:val="18"/>
+          <w:szCs w:val="18"/>
+          <w:shd w:val="clear" w:color="auto" w:fill="FFFFFF"/>
+        </w:rPr>
+        <w:t xml:space="preserve"> </w:t>
+      </w:r>
+      <w:r>
+        <w:rPr>
+          <w:rFonts w:cstheme="minorHAnsi"/>
+          <w:color w:val="000000"/>
+          <w:sz w:val="18"/>
+          <w:szCs w:val="18"/>
+          <w:shd w:val="clear" w:color="auto" w:fill="FFFFFF"/>
+        </w:rPr>
+        <w:t>incorrect</w:t>
+      </w:r>
+      <w:r>
+        <w:rPr>
+          <w:rFonts w:cstheme="minorHAnsi"/>
+          <w:color w:val="000000"/>
+          <w:sz w:val="18"/>
+          <w:szCs w:val="18"/>
+          <w:shd w:val="clear" w:color="auto" w:fill="FFFFFF"/>
+        </w:rPr>
+        <w:t xml:space="preserve"> data</w:t>
+      </w:r>
+    </w:p>
+    <w:p>
+      <w:pPr>
+        <w:pStyle w:val="Listparagraf"/>
+        <w:spacing w:after="0"/>
+        <w:ind w:left="1080"/>
+        <w:rPr>
+          <w:rFonts w:cstheme="minorHAnsi"/>
+          <w:color w:val="000000"/>
+          <w:sz w:val="18"/>
+          <w:szCs w:val="18"/>
+          <w:shd w:val="clear" w:color="auto" w:fill="FFFFFF"/>
+        </w:rPr>
+      </w:pPr>
+      <w:r>
+        <w:rPr>
+          <w:rFonts w:cstheme="minorHAnsi"/>
+          <w:color w:val="000000"/>
+          <w:sz w:val="18"/>
+          <w:szCs w:val="18"/>
+          <w:shd w:val="clear" w:color="auto" w:fill="FFFFFF"/>
+        </w:rPr>
+        <w:t xml:space="preserve">Data about conferences must be visible, the user </w:t>
+      </w:r>
+      <w:r>
+        <w:rPr>
+          <w:rFonts w:cstheme="minorHAnsi"/>
+          <w:color w:val="000000"/>
+          <w:sz w:val="18"/>
+          <w:szCs w:val="18"/>
+          <w:shd w:val="clear" w:color="auto" w:fill="FFFFFF"/>
+        </w:rPr>
+        <w:t>should</w:t>
+      </w:r>
+      <w:r>
+        <w:rPr>
+          <w:rFonts w:cstheme="minorHAnsi"/>
+          <w:color w:val="000000"/>
+          <w:sz w:val="18"/>
+          <w:szCs w:val="18"/>
+          <w:shd w:val="clear" w:color="auto" w:fill="FFFFFF"/>
+        </w:rPr>
+        <w:t xml:space="preserve"> find any needed data on the site</w:t>
+      </w:r>
+    </w:p>
+    <w:p>
+      <w:pPr>
+        <w:spacing w:after="0"/>
+        <w:ind w:left="1080"/>
+        <w:rPr>
+          <w:rFonts w:cstheme="minorHAnsi"/>
+          <w:color w:val="000000"/>
+          <w:sz w:val="18"/>
+          <w:szCs w:val="18"/>
+          <w:shd w:val="clear" w:color="auto" w:fill="FFFFFF"/>
+        </w:rPr>
+      </w:pPr>
+      <w:r>
+        <w:rPr>
+          <w:rFonts w:cstheme="minorHAnsi"/>
+          <w:color w:val="000000"/>
+          <w:sz w:val="18"/>
+          <w:szCs w:val="18"/>
+          <w:shd w:val="clear" w:color="auto" w:fill="FFFFFF"/>
+        </w:rPr>
+        <w:t>User without account:</w:t>
+      </w:r>
+    </w:p>
+    <w:p>
+      <w:pPr>
+        <w:pStyle w:val="Listparagraf"/>
+        <w:numPr>
+          <w:ilvl w:val="0"/>
+          <w:numId w:val="17"/>
+        </w:numPr>
         <w:spacing w:after="0"/>
         <w:rPr>
           <w:rFonts w:cstheme="minorHAnsi"/>
@@ -1626,27 +1633,759 @@
           <w:shd w:val="clear" w:color="auto" w:fill="FFFFFF"/>
         </w:rPr>
       </w:pPr>
-    </w:p>
-    <w:p>
-      <w:pPr>
-        <w:spacing w:after="0"/>
-        <w:rPr>
-          <w:rFonts w:cstheme="minorHAnsi"/>
-          <w:b/>
-          <w:color w:val="000000"/>
-          <w:u w:val="single"/>
-          <w:shd w:val="clear" w:color="auto" w:fill="FFFFFF"/>
-        </w:rPr>
-      </w:pPr>
-      <w:r>
-        <w:rPr>
-          <w:rFonts w:cstheme="minorHAnsi"/>
-          <w:b/>
-          <w:color w:val="000000"/>
-          <w:u w:val="single"/>
-          <w:shd w:val="clear" w:color="auto" w:fill="FFFFFF"/>
-        </w:rPr>
-        <w:t>4. External Interface Requirements</w:t>
+      <w:r>
+        <w:rPr>
+          <w:rFonts w:cstheme="minorHAnsi"/>
+          <w:color w:val="000000"/>
+          <w:sz w:val="16"/>
+          <w:szCs w:val="16"/>
+          <w:shd w:val="clear" w:color="auto" w:fill="FFFFFF"/>
+        </w:rPr>
+        <w:t>Can</w:t>
+      </w:r>
+      <w:r>
+        <w:rPr>
+          <w:rFonts w:cstheme="minorHAnsi"/>
+          <w:color w:val="000000"/>
+          <w:sz w:val="16"/>
+          <w:szCs w:val="16"/>
+          <w:shd w:val="clear" w:color="auto" w:fill="FFFFFF"/>
+        </w:rPr>
+        <w:t xml:space="preserve"> see all conferences, proposals, sections</w:t>
+      </w:r>
+      <w:r>
+        <w:rPr>
+          <w:rFonts w:cstheme="minorHAnsi"/>
+          <w:color w:val="000000"/>
+          <w:sz w:val="18"/>
+          <w:szCs w:val="18"/>
+          <w:shd w:val="clear" w:color="auto" w:fill="FFFFFF"/>
+        </w:rPr>
+        <w:t xml:space="preserve">  </w:t>
+      </w:r>
+    </w:p>
+    <w:p>
+      <w:pPr>
+        <w:pStyle w:val="Listparagraf"/>
+        <w:numPr>
+          <w:ilvl w:val="0"/>
+          <w:numId w:val="17"/>
+        </w:numPr>
+        <w:spacing w:after="0"/>
+        <w:rPr>
+          <w:rFonts w:cstheme="minorHAnsi"/>
+          <w:color w:val="000000"/>
+          <w:sz w:val="16"/>
+          <w:szCs w:val="16"/>
+          <w:shd w:val="clear" w:color="auto" w:fill="FFFFFF"/>
+        </w:rPr>
+      </w:pPr>
+      <w:r>
+        <w:rPr>
+          <w:rFonts w:cstheme="minorHAnsi"/>
+          <w:color w:val="000000"/>
+          <w:sz w:val="16"/>
+          <w:szCs w:val="16"/>
+          <w:shd w:val="clear" w:color="auto" w:fill="FFFFFF"/>
+        </w:rPr>
+        <w:t>Can make an account</w:t>
+      </w:r>
+    </w:p>
+    <w:p>
+      <w:pPr>
+        <w:pStyle w:val="Listparagraf"/>
+        <w:numPr>
+          <w:ilvl w:val="0"/>
+          <w:numId w:val="17"/>
+        </w:numPr>
+        <w:spacing w:after="0"/>
+        <w:rPr>
+          <w:rFonts w:cstheme="minorHAnsi"/>
+          <w:color w:val="000000"/>
+          <w:sz w:val="16"/>
+          <w:szCs w:val="16"/>
+          <w:shd w:val="clear" w:color="auto" w:fill="FFFFFF"/>
+        </w:rPr>
+      </w:pPr>
+      <w:r>
+        <w:rPr>
+          <w:rFonts w:cstheme="minorHAnsi"/>
+          <w:color w:val="000000"/>
+          <w:sz w:val="16"/>
+          <w:szCs w:val="16"/>
+          <w:shd w:val="clear" w:color="auto" w:fill="FFFFFF"/>
+        </w:rPr>
+        <w:t>Have a help page</w:t>
+      </w:r>
+    </w:p>
+    <w:p>
+      <w:pPr>
+        <w:pStyle w:val="Listparagraf"/>
+        <w:spacing w:after="0"/>
+        <w:ind w:left="1080"/>
+        <w:rPr>
+          <w:rFonts w:cstheme="minorHAnsi"/>
+          <w:color w:val="000000"/>
+          <w:sz w:val="18"/>
+          <w:szCs w:val="18"/>
+          <w:shd w:val="clear" w:color="auto" w:fill="FFFFFF"/>
+        </w:rPr>
+      </w:pPr>
+      <w:r>
+        <w:rPr>
+          <w:rFonts w:cstheme="minorHAnsi"/>
+          <w:color w:val="000000"/>
+          <w:sz w:val="18"/>
+          <w:szCs w:val="18"/>
+          <w:shd w:val="clear" w:color="auto" w:fill="FFFFFF"/>
+        </w:rPr>
+        <w:t>Simple users with account</w:t>
+      </w:r>
+      <w:r>
+        <w:rPr>
+          <w:rFonts w:cstheme="minorHAnsi"/>
+          <w:color w:val="000000"/>
+          <w:sz w:val="18"/>
+          <w:szCs w:val="18"/>
+          <w:shd w:val="clear" w:color="auto" w:fill="FFFFFF"/>
+        </w:rPr>
+        <w:t>:</w:t>
+      </w:r>
+    </w:p>
+    <w:p>
+      <w:pPr>
+        <w:pStyle w:val="Listparagraf"/>
+        <w:numPr>
+          <w:ilvl w:val="0"/>
+          <w:numId w:val="13"/>
+        </w:numPr>
+        <w:spacing w:after="0"/>
+        <w:ind w:left="1800"/>
+        <w:rPr>
+          <w:rFonts w:cstheme="minorHAnsi"/>
+          <w:color w:val="000000"/>
+          <w:sz w:val="16"/>
+          <w:szCs w:val="16"/>
+          <w:shd w:val="clear" w:color="auto" w:fill="FFFFFF"/>
+        </w:rPr>
+      </w:pPr>
+      <w:r>
+        <w:rPr>
+          <w:rFonts w:cstheme="minorHAnsi"/>
+          <w:color w:val="000000"/>
+          <w:sz w:val="16"/>
+          <w:szCs w:val="16"/>
+          <w:shd w:val="clear" w:color="auto" w:fill="FFFFFF"/>
+        </w:rPr>
+        <w:t xml:space="preserve">Can </w:t>
+      </w:r>
+      <w:r>
+        <w:rPr>
+          <w:rFonts w:cstheme="minorHAnsi"/>
+          <w:color w:val="000000"/>
+          <w:sz w:val="16"/>
+          <w:szCs w:val="16"/>
+          <w:shd w:val="clear" w:color="auto" w:fill="FFFFFF"/>
+        </w:rPr>
+        <w:t>submit a new proposal to the system</w:t>
+      </w:r>
+    </w:p>
+    <w:p>
+      <w:pPr>
+        <w:pStyle w:val="Listparagraf"/>
+        <w:numPr>
+          <w:ilvl w:val="0"/>
+          <w:numId w:val="13"/>
+        </w:numPr>
+        <w:spacing w:after="0"/>
+        <w:ind w:left="1800"/>
+        <w:rPr>
+          <w:rFonts w:cstheme="minorHAnsi"/>
+          <w:color w:val="000000"/>
+          <w:sz w:val="16"/>
+          <w:szCs w:val="16"/>
+          <w:shd w:val="clear" w:color="auto" w:fill="FFFFFF"/>
+        </w:rPr>
+      </w:pPr>
+      <w:r>
+        <w:rPr>
+          <w:rFonts w:cstheme="minorHAnsi"/>
+          <w:color w:val="000000"/>
+          <w:sz w:val="16"/>
+          <w:szCs w:val="16"/>
+          <w:shd w:val="clear" w:color="auto" w:fill="FFFFFF"/>
+        </w:rPr>
+        <w:t>Can</w:t>
+      </w:r>
+      <w:r>
+        <w:rPr>
+          <w:rFonts w:cstheme="minorHAnsi"/>
+          <w:color w:val="000000"/>
+          <w:sz w:val="16"/>
+          <w:szCs w:val="16"/>
+          <w:shd w:val="clear" w:color="auto" w:fill="FFFFFF"/>
+        </w:rPr>
+        <w:t xml:space="preserve"> see reviews for his paper, if his paper was accepted</w:t>
+      </w:r>
+    </w:p>
+    <w:p>
+      <w:pPr>
+        <w:pStyle w:val="Listparagraf"/>
+        <w:numPr>
+          <w:ilvl w:val="0"/>
+          <w:numId w:val="13"/>
+        </w:numPr>
+        <w:spacing w:after="0"/>
+        <w:ind w:left="1800"/>
+        <w:rPr>
+          <w:rFonts w:cstheme="minorHAnsi"/>
+          <w:color w:val="000000"/>
+          <w:sz w:val="16"/>
+          <w:szCs w:val="16"/>
+          <w:shd w:val="clear" w:color="auto" w:fill="FFFFFF"/>
+        </w:rPr>
+      </w:pPr>
+      <w:r>
+        <w:rPr>
+          <w:rFonts w:cstheme="minorHAnsi"/>
+          <w:color w:val="000000"/>
+          <w:sz w:val="16"/>
+          <w:szCs w:val="16"/>
+          <w:shd w:val="clear" w:color="auto" w:fill="FFFFFF"/>
+        </w:rPr>
+        <w:t>Can confirm that will participate to a conference, in a section</w:t>
+      </w:r>
+    </w:p>
+    <w:p>
+      <w:pPr>
+        <w:pStyle w:val="Listparagraf"/>
+        <w:numPr>
+          <w:ilvl w:val="0"/>
+          <w:numId w:val="13"/>
+        </w:numPr>
+        <w:spacing w:after="0"/>
+        <w:ind w:left="1800"/>
+        <w:rPr>
+          <w:rFonts w:cstheme="minorHAnsi"/>
+          <w:color w:val="000000"/>
+          <w:sz w:val="16"/>
+          <w:szCs w:val="16"/>
+          <w:shd w:val="clear" w:color="auto" w:fill="FFFFFF"/>
+        </w:rPr>
+      </w:pPr>
+      <w:r>
+        <w:rPr>
+          <w:rFonts w:cstheme="minorHAnsi"/>
+          <w:color w:val="000000"/>
+          <w:sz w:val="16"/>
+          <w:szCs w:val="16"/>
+          <w:shd w:val="clear" w:color="auto" w:fill="FFFFFF"/>
+        </w:rPr>
+        <w:t>Can upload abstract paper, full paper, and presentation, in pdf format</w:t>
+      </w:r>
+    </w:p>
+    <w:p>
+      <w:pPr>
+        <w:spacing w:after="0"/>
+        <w:ind w:left="1080"/>
+        <w:rPr>
+          <w:rFonts w:cstheme="minorHAnsi"/>
+          <w:color w:val="000000"/>
+          <w:sz w:val="18"/>
+          <w:szCs w:val="18"/>
+          <w:shd w:val="clear" w:color="auto" w:fill="FFFFFF"/>
+        </w:rPr>
+      </w:pPr>
+      <w:r>
+        <w:rPr>
+          <w:rFonts w:cstheme="minorHAnsi"/>
+          <w:color w:val="000000"/>
+          <w:sz w:val="18"/>
+          <w:szCs w:val="18"/>
+          <w:shd w:val="clear" w:color="auto" w:fill="FFFFFF"/>
+        </w:rPr>
+        <w:t>PC Members:</w:t>
+      </w:r>
+    </w:p>
+    <w:p>
+      <w:pPr>
+        <w:pStyle w:val="Listparagraf"/>
+        <w:numPr>
+          <w:ilvl w:val="0"/>
+          <w:numId w:val="14"/>
+        </w:numPr>
+        <w:spacing w:after="0"/>
+        <w:ind w:left="1800"/>
+        <w:rPr>
+          <w:rFonts w:cstheme="minorHAnsi"/>
+          <w:color w:val="000000"/>
+          <w:sz w:val="16"/>
+          <w:szCs w:val="16"/>
+          <w:shd w:val="clear" w:color="auto" w:fill="FFFFFF"/>
+        </w:rPr>
+      </w:pPr>
+      <w:r>
+        <w:rPr>
+          <w:rFonts w:cstheme="minorHAnsi"/>
+          <w:color w:val="000000"/>
+          <w:sz w:val="16"/>
+          <w:szCs w:val="16"/>
+          <w:shd w:val="clear" w:color="auto" w:fill="FFFFFF"/>
+        </w:rPr>
+        <w:t xml:space="preserve">Can do bid for all proposals </w:t>
+      </w:r>
+      <w:r>
+        <w:rPr>
+          <w:rFonts w:cstheme="minorHAnsi"/>
+          <w:color w:val="000000"/>
+          <w:sz w:val="16"/>
+          <w:szCs w:val="16"/>
+          <w:shd w:val="clear" w:color="auto" w:fill="FFFFFF"/>
+        </w:rPr>
+        <w:t xml:space="preserve">from conferences </w:t>
+      </w:r>
+      <w:r>
+        <w:rPr>
+          <w:rFonts w:cstheme="minorHAnsi"/>
+          <w:color w:val="000000"/>
+          <w:sz w:val="16"/>
+          <w:szCs w:val="16"/>
+          <w:shd w:val="clear" w:color="auto" w:fill="FFFFFF"/>
+        </w:rPr>
+        <w:t>where</w:t>
+      </w:r>
+      <w:r>
+        <w:rPr>
+          <w:rFonts w:cstheme="minorHAnsi"/>
+          <w:color w:val="000000"/>
+          <w:sz w:val="16"/>
+          <w:szCs w:val="16"/>
+          <w:shd w:val="clear" w:color="auto" w:fill="FFFFFF"/>
+        </w:rPr>
+        <w:t xml:space="preserve"> they</w:t>
+      </w:r>
+      <w:r>
+        <w:rPr>
+          <w:rFonts w:cstheme="minorHAnsi"/>
+          <w:color w:val="000000"/>
+          <w:sz w:val="16"/>
+          <w:szCs w:val="16"/>
+          <w:shd w:val="clear" w:color="auto" w:fill="FFFFFF"/>
+        </w:rPr>
+        <w:t xml:space="preserve"> are PC Members</w:t>
+      </w:r>
+    </w:p>
+    <w:p>
+      <w:pPr>
+        <w:pStyle w:val="Listparagraf"/>
+        <w:numPr>
+          <w:ilvl w:val="0"/>
+          <w:numId w:val="14"/>
+        </w:numPr>
+        <w:spacing w:after="0"/>
+        <w:ind w:left="1800"/>
+        <w:rPr>
+          <w:rFonts w:cstheme="minorHAnsi"/>
+          <w:color w:val="000000"/>
+          <w:sz w:val="16"/>
+          <w:szCs w:val="16"/>
+          <w:shd w:val="clear" w:color="auto" w:fill="FFFFFF"/>
+        </w:rPr>
+      </w:pPr>
+      <w:r>
+        <w:rPr>
+          <w:rFonts w:cstheme="minorHAnsi"/>
+          <w:color w:val="000000"/>
+          <w:sz w:val="16"/>
+          <w:szCs w:val="16"/>
+          <w:shd w:val="clear" w:color="auto" w:fill="FFFFFF"/>
+        </w:rPr>
+        <w:t xml:space="preserve">Can review </w:t>
+      </w:r>
+      <w:r>
+        <w:rPr>
+          <w:rFonts w:cstheme="minorHAnsi"/>
+          <w:color w:val="000000"/>
+          <w:sz w:val="16"/>
+          <w:szCs w:val="16"/>
+          <w:shd w:val="clear" w:color="auto" w:fill="FFFFFF"/>
+        </w:rPr>
+        <w:t>assigned</w:t>
+      </w:r>
+      <w:r>
+        <w:rPr>
+          <w:rFonts w:cstheme="minorHAnsi"/>
+          <w:color w:val="000000"/>
+          <w:sz w:val="16"/>
+          <w:szCs w:val="16"/>
+          <w:shd w:val="clear" w:color="auto" w:fill="FFFFFF"/>
+        </w:rPr>
+        <w:t xml:space="preserve"> papers</w:t>
+      </w:r>
+    </w:p>
+    <w:p>
+      <w:pPr>
+        <w:pStyle w:val="Listparagraf"/>
+        <w:numPr>
+          <w:ilvl w:val="0"/>
+          <w:numId w:val="14"/>
+        </w:numPr>
+        <w:spacing w:after="0"/>
+        <w:ind w:left="1800"/>
+        <w:rPr>
+          <w:rFonts w:cstheme="minorHAnsi"/>
+          <w:color w:val="000000"/>
+          <w:sz w:val="16"/>
+          <w:szCs w:val="16"/>
+          <w:shd w:val="clear" w:color="auto" w:fill="FFFFFF"/>
+        </w:rPr>
+      </w:pPr>
+      <w:r>
+        <w:rPr>
+          <w:rFonts w:cstheme="minorHAnsi"/>
+          <w:color w:val="000000"/>
+          <w:sz w:val="16"/>
+          <w:szCs w:val="16"/>
+          <w:shd w:val="clear" w:color="auto" w:fill="FFFFFF"/>
+        </w:rPr>
+        <w:t>Can be authors</w:t>
+      </w:r>
+    </w:p>
+    <w:p>
+      <w:pPr>
+        <w:pStyle w:val="Listparagraf"/>
+        <w:numPr>
+          <w:ilvl w:val="0"/>
+          <w:numId w:val="14"/>
+        </w:numPr>
+        <w:spacing w:after="0"/>
+        <w:ind w:left="1800"/>
+        <w:rPr>
+          <w:rFonts w:cstheme="minorHAnsi"/>
+          <w:color w:val="000000"/>
+          <w:sz w:val="16"/>
+          <w:szCs w:val="16"/>
+          <w:shd w:val="clear" w:color="auto" w:fill="FFFFFF"/>
+        </w:rPr>
+      </w:pPr>
+      <w:r>
+        <w:rPr>
+          <w:rFonts w:cstheme="minorHAnsi"/>
+          <w:color w:val="000000"/>
+          <w:sz w:val="16"/>
+          <w:szCs w:val="16"/>
+          <w:shd w:val="clear" w:color="auto" w:fill="FFFFFF"/>
+        </w:rPr>
+        <w:t xml:space="preserve">Can download </w:t>
+      </w:r>
+      <w:r>
+        <w:rPr>
+          <w:rFonts w:cstheme="minorHAnsi"/>
+          <w:color w:val="000000"/>
+          <w:sz w:val="16"/>
+          <w:szCs w:val="16"/>
+          <w:shd w:val="clear" w:color="auto" w:fill="FFFFFF"/>
+        </w:rPr>
+        <w:t>abstract paper</w:t>
+      </w:r>
+      <w:r>
+        <w:rPr>
+          <w:rFonts w:cstheme="minorHAnsi"/>
+          <w:color w:val="000000"/>
+          <w:sz w:val="16"/>
+          <w:szCs w:val="16"/>
+          <w:shd w:val="clear" w:color="auto" w:fill="FFFFFF"/>
+        </w:rPr>
+        <w:t>s</w:t>
+      </w:r>
+      <w:r>
+        <w:rPr>
+          <w:rFonts w:cstheme="minorHAnsi"/>
+          <w:color w:val="000000"/>
+          <w:sz w:val="16"/>
+          <w:szCs w:val="16"/>
+          <w:shd w:val="clear" w:color="auto" w:fill="FFFFFF"/>
+        </w:rPr>
+        <w:t>, full pape</w:t>
+      </w:r>
+      <w:r>
+        <w:rPr>
+          <w:rFonts w:cstheme="minorHAnsi"/>
+          <w:color w:val="000000"/>
+          <w:sz w:val="16"/>
+          <w:szCs w:val="16"/>
+          <w:shd w:val="clear" w:color="auto" w:fill="FFFFFF"/>
+        </w:rPr>
+        <w:t>rs</w:t>
+      </w:r>
+      <w:r>
+        <w:rPr>
+          <w:rFonts w:cstheme="minorHAnsi"/>
+          <w:color w:val="000000"/>
+          <w:sz w:val="16"/>
+          <w:szCs w:val="16"/>
+          <w:shd w:val="clear" w:color="auto" w:fill="FFFFFF"/>
+        </w:rPr>
+        <w:t xml:space="preserve"> and presentation</w:t>
+      </w:r>
+      <w:r>
+        <w:rPr>
+          <w:rFonts w:cstheme="minorHAnsi"/>
+          <w:color w:val="000000"/>
+          <w:sz w:val="16"/>
+          <w:szCs w:val="16"/>
+          <w:shd w:val="clear" w:color="auto" w:fill="FFFFFF"/>
+        </w:rPr>
+        <w:t>s</w:t>
+      </w:r>
+    </w:p>
+    <w:p>
+      <w:pPr>
+        <w:spacing w:after="0"/>
+        <w:ind w:left="1080"/>
+        <w:rPr>
+          <w:rFonts w:cstheme="minorHAnsi"/>
+          <w:color w:val="000000"/>
+          <w:sz w:val="18"/>
+          <w:szCs w:val="18"/>
+          <w:shd w:val="clear" w:color="auto" w:fill="FFFFFF"/>
+        </w:rPr>
+      </w:pPr>
+      <w:r>
+        <w:rPr>
+          <w:rFonts w:cstheme="minorHAnsi"/>
+          <w:color w:val="000000"/>
+          <w:sz w:val="18"/>
+          <w:szCs w:val="18"/>
+          <w:shd w:val="clear" w:color="auto" w:fill="FFFFFF"/>
+        </w:rPr>
+        <w:t>Chair/ Co-chair</w:t>
+      </w:r>
+      <w:r>
+        <w:rPr>
+          <w:rFonts w:cstheme="minorHAnsi"/>
+          <w:color w:val="000000"/>
+          <w:sz w:val="18"/>
+          <w:szCs w:val="18"/>
+          <w:shd w:val="clear" w:color="auto" w:fill="FFFFFF"/>
+        </w:rPr>
+        <w:t>:</w:t>
+      </w:r>
+    </w:p>
+    <w:p>
+      <w:pPr>
+        <w:pStyle w:val="Listparagraf"/>
+        <w:numPr>
+          <w:ilvl w:val="0"/>
+          <w:numId w:val="15"/>
+        </w:numPr>
+        <w:spacing w:after="0"/>
+        <w:ind w:left="1800"/>
+        <w:rPr>
+          <w:rFonts w:cstheme="minorHAnsi"/>
+          <w:color w:val="000000"/>
+          <w:sz w:val="16"/>
+          <w:szCs w:val="16"/>
+          <w:shd w:val="clear" w:color="auto" w:fill="FFFFFF"/>
+        </w:rPr>
+      </w:pPr>
+      <w:r>
+        <w:rPr>
+          <w:rFonts w:cstheme="minorHAnsi"/>
+          <w:color w:val="000000"/>
+          <w:sz w:val="16"/>
+          <w:szCs w:val="16"/>
+          <w:shd w:val="clear" w:color="auto" w:fill="FFFFFF"/>
+        </w:rPr>
+        <w:t>Can create a conference</w:t>
+      </w:r>
+    </w:p>
+    <w:p>
+      <w:pPr>
+        <w:pStyle w:val="Listparagraf"/>
+        <w:numPr>
+          <w:ilvl w:val="0"/>
+          <w:numId w:val="15"/>
+        </w:numPr>
+        <w:spacing w:after="0"/>
+        <w:ind w:left="1800"/>
+        <w:rPr>
+          <w:rFonts w:cstheme="minorHAnsi"/>
+          <w:color w:val="000000"/>
+          <w:sz w:val="16"/>
+          <w:szCs w:val="16"/>
+          <w:shd w:val="clear" w:color="auto" w:fill="FFFFFF"/>
+        </w:rPr>
+      </w:pPr>
+      <w:r>
+        <w:rPr>
+          <w:rFonts w:cstheme="minorHAnsi"/>
+          <w:color w:val="000000"/>
+          <w:sz w:val="16"/>
+          <w:szCs w:val="16"/>
+          <w:shd w:val="clear" w:color="auto" w:fill="FFFFFF"/>
+        </w:rPr>
+        <w:t>Can update conferences</w:t>
+      </w:r>
+    </w:p>
+    <w:p>
+      <w:pPr>
+        <w:pStyle w:val="Listparagraf"/>
+        <w:numPr>
+          <w:ilvl w:val="0"/>
+          <w:numId w:val="15"/>
+        </w:numPr>
+        <w:spacing w:after="0"/>
+        <w:ind w:left="1800"/>
+        <w:rPr>
+          <w:rFonts w:cstheme="minorHAnsi"/>
+          <w:color w:val="000000"/>
+          <w:sz w:val="16"/>
+          <w:szCs w:val="16"/>
+          <w:shd w:val="clear" w:color="auto" w:fill="FFFFFF"/>
+        </w:rPr>
+      </w:pPr>
+      <w:r>
+        <w:rPr>
+          <w:rFonts w:cstheme="minorHAnsi"/>
+          <w:color w:val="000000"/>
+          <w:sz w:val="16"/>
+          <w:szCs w:val="16"/>
+          <w:shd w:val="clear" w:color="auto" w:fill="FFFFFF"/>
+        </w:rPr>
+        <w:t>Can assign reviewers</w:t>
+      </w:r>
+    </w:p>
+    <w:p>
+      <w:pPr>
+        <w:pStyle w:val="Listparagraf"/>
+        <w:numPr>
+          <w:ilvl w:val="0"/>
+          <w:numId w:val="15"/>
+        </w:numPr>
+        <w:spacing w:after="0"/>
+        <w:ind w:left="1800"/>
+        <w:rPr>
+          <w:rFonts w:cstheme="minorHAnsi"/>
+          <w:color w:val="000000"/>
+          <w:sz w:val="16"/>
+          <w:szCs w:val="16"/>
+          <w:shd w:val="clear" w:color="auto" w:fill="FFFFFF"/>
+        </w:rPr>
+      </w:pPr>
+      <w:r>
+        <w:rPr>
+          <w:rFonts w:cstheme="minorHAnsi"/>
+          <w:color w:val="000000"/>
+          <w:sz w:val="16"/>
+          <w:szCs w:val="16"/>
+          <w:shd w:val="clear" w:color="auto" w:fill="FFFFFF"/>
+        </w:rPr>
+        <w:t>Can assign PC Members</w:t>
+      </w:r>
+    </w:p>
+    <w:p>
+      <w:pPr>
+        <w:pStyle w:val="Listparagraf"/>
+        <w:numPr>
+          <w:ilvl w:val="0"/>
+          <w:numId w:val="15"/>
+        </w:numPr>
+        <w:spacing w:after="0"/>
+        <w:ind w:left="1800"/>
+        <w:rPr>
+          <w:rFonts w:cstheme="minorHAnsi"/>
+          <w:color w:val="000000"/>
+          <w:sz w:val="16"/>
+          <w:szCs w:val="16"/>
+          <w:shd w:val="clear" w:color="auto" w:fill="FFFFFF"/>
+        </w:rPr>
+      </w:pPr>
+      <w:r>
+        <w:rPr>
+          <w:rFonts w:cstheme="minorHAnsi"/>
+          <w:color w:val="000000"/>
+          <w:sz w:val="16"/>
+          <w:szCs w:val="16"/>
+          <w:shd w:val="clear" w:color="auto" w:fill="FFFFFF"/>
+        </w:rPr>
+        <w:t xml:space="preserve">Can decide if a paper is accepted or rejected, if after the review </w:t>
+      </w:r>
+      <w:r>
+        <w:rPr>
+          <w:rFonts w:cstheme="minorHAnsi"/>
+          <w:color w:val="000000"/>
+          <w:sz w:val="16"/>
+          <w:szCs w:val="16"/>
+          <w:shd w:val="clear" w:color="auto" w:fill="FFFFFF"/>
+        </w:rPr>
+        <w:t>process</w:t>
+      </w:r>
+      <w:r>
+        <w:rPr>
+          <w:rFonts w:cstheme="minorHAnsi"/>
+          <w:color w:val="000000"/>
+          <w:sz w:val="16"/>
+          <w:szCs w:val="16"/>
+          <w:shd w:val="clear" w:color="auto" w:fill="FFFFFF"/>
+        </w:rPr>
+        <w:t xml:space="preserve"> is undecided</w:t>
+      </w:r>
+    </w:p>
+    <w:p>
+      <w:pPr>
+        <w:pStyle w:val="Listparagraf"/>
+        <w:numPr>
+          <w:ilvl w:val="0"/>
+          <w:numId w:val="15"/>
+        </w:numPr>
+        <w:spacing w:after="0"/>
+        <w:ind w:left="1800"/>
+        <w:rPr>
+          <w:rFonts w:cstheme="minorHAnsi"/>
+          <w:color w:val="000000"/>
+          <w:sz w:val="16"/>
+          <w:szCs w:val="16"/>
+          <w:shd w:val="clear" w:color="auto" w:fill="FFFFFF"/>
+        </w:rPr>
+      </w:pPr>
+      <w:r>
+        <w:rPr>
+          <w:rFonts w:cstheme="minorHAnsi"/>
+          <w:color w:val="000000"/>
+          <w:sz w:val="16"/>
+          <w:szCs w:val="16"/>
+          <w:shd w:val="clear" w:color="auto" w:fill="FFFFFF"/>
+        </w:rPr>
+        <w:t>Can establish sections and the section chair</w:t>
+      </w:r>
+    </w:p>
+    <w:p>
+      <w:pPr>
+        <w:pStyle w:val="Listparagraf"/>
+        <w:numPr>
+          <w:ilvl w:val="0"/>
+          <w:numId w:val="15"/>
+        </w:numPr>
+        <w:spacing w:after="0"/>
+        <w:ind w:left="1800"/>
+        <w:rPr>
+          <w:rFonts w:cstheme="minorHAnsi"/>
+          <w:color w:val="000000"/>
+          <w:sz w:val="16"/>
+          <w:szCs w:val="16"/>
+          <w:shd w:val="clear" w:color="auto" w:fill="FFFFFF"/>
+        </w:rPr>
+      </w:pPr>
+      <w:r>
+        <w:rPr>
+          <w:rFonts w:cstheme="minorHAnsi"/>
+          <w:color w:val="000000"/>
+          <w:sz w:val="16"/>
+          <w:szCs w:val="16"/>
+          <w:shd w:val="clear" w:color="auto" w:fill="FFFFFF"/>
+        </w:rPr>
+        <w:t>Can download abstract papers, full papers and presentations</w:t>
       </w:r>
     </w:p>
     <w:p>
@@ -1666,14 +2405,38 @@
         <w:spacing w:after="0"/>
         <w:rPr>
           <w:rFonts w:cstheme="minorHAnsi"/>
-          <w:i/>
+          <w:b/>
+          <w:color w:val="000000"/>
+          <w:u w:val="single"/>
+          <w:shd w:val="clear" w:color="auto" w:fill="FFFFFF"/>
+        </w:rPr>
+      </w:pPr>
+      <w:r>
+        <w:rPr>
+          <w:rFonts w:cstheme="minorHAnsi"/>
+          <w:b/>
+          <w:color w:val="000000"/>
+          <w:u w:val="single"/>
+          <w:shd w:val="clear" w:color="auto" w:fill="FFFFFF"/>
+        </w:rPr>
+        <w:t>4. External Interface Requirements</w:t>
+      </w:r>
+    </w:p>
+    <w:p>
+      <w:pPr>
+        <w:spacing w:after="0"/>
+        <w:rPr>
+          <w:rFonts w:cstheme="minorHAnsi"/>
           <w:color w:val="000000"/>
           <w:sz w:val="20"/>
           <w:szCs w:val="20"/>
           <w:shd w:val="clear" w:color="auto" w:fill="FFFFFF"/>
         </w:rPr>
       </w:pPr>
-      <w:r>
+    </w:p>
+    <w:p>
+      <w:pPr>
+        <w:spacing w:after="0"/>
         <w:rPr>
           <w:rFonts w:cstheme="minorHAnsi"/>
           <w:i/>
@@ -1682,12 +2445,22 @@
           <w:szCs w:val="20"/>
           <w:shd w:val="clear" w:color="auto" w:fill="FFFFFF"/>
         </w:rPr>
+      </w:pPr>
+      <w:r>
+        <w:rPr>
+          <w:rFonts w:cstheme="minorHAnsi"/>
+          <w:i/>
+          <w:color w:val="000000"/>
+          <w:sz w:val="20"/>
+          <w:szCs w:val="20"/>
+          <w:shd w:val="clear" w:color="auto" w:fill="FFFFFF"/>
+        </w:rPr>
         <w:t>4.1 User Interfaces</w:t>
       </w:r>
     </w:p>
     <w:p>
       <w:pPr>
-        <w:pStyle w:val="ListParagraph"/>
+        <w:pStyle w:val="Listparagraf"/>
         <w:numPr>
           <w:ilvl w:val="0"/>
           <w:numId w:val="11"/>
@@ -1714,7 +2487,7 @@
     </w:p>
     <w:p>
       <w:pPr>
-        <w:pStyle w:val="ListParagraph"/>
+        <w:pStyle w:val="Listparagraf"/>
         <w:numPr>
           <w:ilvl w:val="0"/>
           <w:numId w:val="11"/>
@@ -1736,20 +2509,38 @@
           <w:szCs w:val="14"/>
           <w:shd w:val="clear" w:color="auto" w:fill="FFFFFF"/>
         </w:rPr>
-        <w:t>Back-end software: SQL Server, C#</w:t>
-      </w:r>
-    </w:p>
-    <w:p>
-      <w:pPr>
-        <w:spacing w:after="0"/>
-        <w:rPr>
-          <w:rFonts w:cstheme="minorHAnsi"/>
-          <w:color w:val="000000"/>
-          <w:sz w:val="14"/>
-          <w:szCs w:val="14"/>
-          <w:shd w:val="clear" w:color="auto" w:fill="FFFFFF"/>
-        </w:rPr>
-      </w:pPr>
+        <w:t xml:space="preserve">Back-end software: </w:t>
+      </w:r>
+      <w:r>
+        <w:rPr>
+          <w:rFonts w:cstheme="minorHAnsi"/>
+          <w:color w:val="000000"/>
+          <w:sz w:val="14"/>
+          <w:szCs w:val="14"/>
+          <w:shd w:val="clear" w:color="auto" w:fill="FFFFFF"/>
+        </w:rPr>
+        <w:t xml:space="preserve">Java, </w:t>
+      </w:r>
+      <w:r>
+        <w:rPr>
+          <w:rFonts w:cstheme="minorHAnsi"/>
+          <w:color w:val="000000"/>
+          <w:sz w:val="14"/>
+          <w:szCs w:val="14"/>
+          <w:shd w:val="clear" w:color="auto" w:fill="FFFFFF"/>
+        </w:rPr>
+        <w:t>P</w:t>
+      </w:r>
+      <w:r>
+        <w:rPr>
+          <w:rFonts w:cstheme="minorHAnsi"/>
+          <w:color w:val="000000"/>
+          <w:sz w:val="14"/>
+          <w:szCs w:val="14"/>
+          <w:shd w:val="clear" w:color="auto" w:fill="FFFFFF"/>
+        </w:rPr>
+        <w:t>ostgreSQL</w:t>
+      </w:r>
     </w:p>
     <w:p>
       <w:pPr>
@@ -1777,7 +2568,7 @@
     </w:p>
     <w:p>
       <w:pPr>
-        <w:pStyle w:val="ListParagraph"/>
+        <w:pStyle w:val="Listparagraf"/>
         <w:numPr>
           <w:ilvl w:val="0"/>
           <w:numId w:val="12"/>
@@ -1804,7 +2595,7 @@
     </w:p>
     <w:p>
       <w:pPr>
-        <w:pStyle w:val="ListParagraph"/>
+        <w:pStyle w:val="Listparagraf"/>
         <w:numPr>
           <w:ilvl w:val="0"/>
           <w:numId w:val="12"/>
@@ -1828,18 +2619,16 @@
         </w:rPr>
         <w:t>A browser which supports HTML/</w:t>
       </w:r>
-      <w:proofErr w:type="spellStart"/>
-      <w:r>
-        <w:rPr>
-          <w:rFonts w:cstheme="minorHAnsi"/>
-          <w:color w:val="000000"/>
-          <w:sz w:val="14"/>
-          <w:szCs w:val="14"/>
-          <w:shd w:val="clear" w:color="auto" w:fill="FFFFFF"/>
-        </w:rPr>
-        <w:t>Javascript</w:t>
-      </w:r>
-      <w:proofErr w:type="spellEnd"/>
+      <w:r>
+        <w:rPr>
+          <w:rFonts w:cstheme="minorHAnsi"/>
+          <w:color w:val="000000"/>
+          <w:sz w:val="14"/>
+          <w:szCs w:val="14"/>
+          <w:shd w:val="clear" w:color="auto" w:fill="FFFFFF"/>
+        </w:rPr>
+        <w:t>JavaScript</w:t>
+      </w:r>
     </w:p>
     <w:p>
       <w:pPr>
@@ -1901,7 +2690,7 @@
     </w:p>
     <w:tbl>
       <w:tblPr>
-        <w:tblStyle w:val="TableGrid"/>
+        <w:tblStyle w:val="Tabelgril"/>
         <w:tblW w:w="0" w:type="auto"/>
         <w:tblLook w:val="04A0" w:firstRow="1" w:lastRow="0" w:firstColumn="1" w:lastColumn="0" w:noHBand="0" w:noVBand="1"/>
       </w:tblPr>
@@ -2086,6 +2875,34 @@
         <w:t>5. Nonfunctional Requirements</w:t>
       </w:r>
     </w:p>
+    <w:p>
+      <w:pPr>
+        <w:pStyle w:val="Listparagraf"/>
+        <w:numPr>
+          <w:ilvl w:val="0"/>
+          <w:numId w:val="18"/>
+        </w:numPr>
+        <w:spacing w:after="0"/>
+        <w:rPr>
+          <w:rFonts w:cstheme="minorHAnsi"/>
+          <w:b/>
+          <w:color w:val="000000"/>
+          <w:u w:val="single"/>
+          <w:shd w:val="clear" w:color="auto" w:fill="FFFFFF"/>
+        </w:rPr>
+      </w:pPr>
+      <w:r>
+        <w:rPr>
+          <w:rFonts w:cstheme="minorHAnsi"/>
+          <w:bCs/>
+          <w:color w:val="000000"/>
+          <w:sz w:val="16"/>
+          <w:szCs w:val="16"/>
+          <w:shd w:val="clear" w:color="auto" w:fill="FFFFFF"/>
+        </w:rPr>
+        <w:t>There must be a help page for user</w:t>
+      </w:r>
+    </w:p>
     <w:sectPr>
       <w:pgSz w:w="12240" w:h="15840"/>
       <w:pgMar w:top="1440" w:right="1440" w:bottom="1440" w:left="1440" w:header="720" w:footer="720" w:gutter="0"/>
@@ -2097,8 +2914,8 @@
 </file>
 
 <file path=word/numbering.xml><?xml version="1.0" encoding="utf-8"?>
-<w:numbering xmlns:wpc="http://schemas.microsoft.com/office/word/2010/wordprocessingCanvas" xmlns:mc="http://schemas.openxmlformats.org/markup-compatibility/2006" xmlns:o="urn:schemas-microsoft-com:office:office" xmlns:r="http://schemas.openxmlformats.org/officeDocument/2006/relationships" xmlns:m="http://schemas.openxmlformats.org/officeDocument/2006/math" xmlns:v="urn:schemas-microsoft-com:vml" xmlns:wp14="http://schemas.microsoft.com/office/word/2010/wordprocessingDrawing" xmlns:wp="http://schemas.openxmlformats.org/drawingml/2006/wordprocessingDrawing" xmlns:w10="urn:schemas-microsoft-com:office:word" xmlns:w="http://schemas.openxmlformats.org/wordprocessingml/2006/main" xmlns:w14="http://schemas.microsoft.com/office/word/2010/wordml" xmlns:wpg="http://schemas.microsoft.com/office/word/2010/wordprocessingGroup" xmlns:wpi="http://schemas.microsoft.com/office/word/2010/wordprocessingInk" xmlns:wne="http://schemas.microsoft.com/office/word/2006/wordml" xmlns:wps="http://schemas.microsoft.com/office/word/2010/wordprocessingShape" mc:Ignorable="w14 wp14">
-  <w:abstractNum w:abstractNumId="0">
+<w:numbering xmlns:wpc="http://schemas.microsoft.com/office/word/2010/wordprocessingCanvas" xmlns:cx="http://schemas.microsoft.com/office/drawing/2014/chartex" xmlns:cx1="http://schemas.microsoft.com/office/drawing/2015/9/8/chartex" xmlns:cx2="http://schemas.microsoft.com/office/drawing/2015/10/21/chartex" xmlns:cx3="http://schemas.microsoft.com/office/drawing/2016/5/9/chartex" xmlns:cx4="http://schemas.microsoft.com/office/drawing/2016/5/10/chartex" xmlns:cx5="http://schemas.microsoft.com/office/drawing/2016/5/11/chartex" xmlns:cx6="http://schemas.microsoft.com/office/drawing/2016/5/12/chartex" xmlns:cx7="http://schemas.microsoft.com/office/drawing/2016/5/13/chartex" xmlns:cx8="http://schemas.microsoft.com/office/drawing/2016/5/14/chartex" xmlns:mc="http://schemas.openxmlformats.org/markup-compatibility/2006" xmlns:aink="http://schemas.microsoft.com/office/drawing/2016/ink" xmlns:am3d="http://schemas.microsoft.com/office/drawing/2017/model3d" xmlns:o="urn:schemas-microsoft-com:office:office" xmlns:r="http://schemas.openxmlformats.org/officeDocument/2006/relationships" xmlns:m="http://schemas.openxmlformats.org/officeDocument/2006/math" xmlns:v="urn:schemas-microsoft-com:vml" xmlns:wp14="http://schemas.microsoft.com/office/word/2010/wordprocessingDrawing" xmlns:wp="http://schemas.openxmlformats.org/drawingml/2006/wordprocessingDrawing" xmlns:w10="urn:schemas-microsoft-com:office:word" xmlns:w="http://schemas.openxmlformats.org/wordprocessingml/2006/main" xmlns:w14="http://schemas.microsoft.com/office/word/2010/wordml" xmlns:w15="http://schemas.microsoft.com/office/word/2012/wordml" xmlns:w16cex="http://schemas.microsoft.com/office/word/2018/wordml/cex" xmlns:w16cid="http://schemas.microsoft.com/office/word/2016/wordml/cid" xmlns:w16="http://schemas.microsoft.com/office/word/2018/wordml" xmlns:w16se="http://schemas.microsoft.com/office/word/2015/wordml/symex" xmlns:wpg="http://schemas.microsoft.com/office/word/2010/wordprocessingGroup" xmlns:wpi="http://schemas.microsoft.com/office/word/2010/wordprocessingInk" xmlns:wne="http://schemas.microsoft.com/office/word/2006/wordml" xmlns:wps="http://schemas.microsoft.com/office/word/2010/wordprocessingShape" mc:Ignorable="w14 w15 w16se w16cid w16 w16cex wp14">
+  <w:abstractNum w:abstractNumId="0" w15:restartNumberingAfterBreak="0">
     <w:nsid w:val="09245EE8"/>
     <w:multiLevelType w:val="hybridMultilevel"/>
     <w:tmpl w:val="11228FE2"/>
@@ -2211,7 +3028,7 @@
       </w:rPr>
     </w:lvl>
   </w:abstractNum>
-  <w:abstractNum w:abstractNumId="1">
+  <w:abstractNum w:abstractNumId="1" w15:restartNumberingAfterBreak="0">
     <w:nsid w:val="0B1976D8"/>
     <w:multiLevelType w:val="hybridMultilevel"/>
     <w:tmpl w:val="1FF08598"/>
@@ -2324,7 +3141,120 @@
       </w:rPr>
     </w:lvl>
   </w:abstractNum>
-  <w:abstractNum w:abstractNumId="2">
+  <w:abstractNum w:abstractNumId="2" w15:restartNumberingAfterBreak="0">
+    <w:nsid w:val="0E895817"/>
+    <w:multiLevelType w:val="hybridMultilevel"/>
+    <w:tmpl w:val="4CD4C9C4"/>
+    <w:lvl w:ilvl="0" w:tplc="04180003">
+      <w:start w:val="1"/>
+      <w:numFmt w:val="bullet"/>
+      <w:lvlText w:val="o"/>
+      <w:lvlJc w:val="left"/>
+      <w:pPr>
+        <w:ind w:left="1440" w:hanging="360"/>
+      </w:pPr>
+      <w:rPr>
+        <w:rFonts w:ascii="Courier New" w:hAnsi="Courier New" w:cs="Courier New" w:hint="default"/>
+      </w:rPr>
+    </w:lvl>
+    <w:lvl w:ilvl="1" w:tplc="04180003" w:tentative="1">
+      <w:start w:val="1"/>
+      <w:numFmt w:val="bullet"/>
+      <w:lvlText w:val="o"/>
+      <w:lvlJc w:val="left"/>
+      <w:pPr>
+        <w:ind w:left="2160" w:hanging="360"/>
+      </w:pPr>
+      <w:rPr>
+        <w:rFonts w:ascii="Courier New" w:hAnsi="Courier New" w:cs="Courier New" w:hint="default"/>
+      </w:rPr>
+    </w:lvl>
+    <w:lvl w:ilvl="2" w:tplc="04180005" w:tentative="1">
+      <w:start w:val="1"/>
+      <w:numFmt w:val="bullet"/>
+      <w:lvlText w:val=""/>
+      <w:lvlJc w:val="left"/>
+      <w:pPr>
+        <w:ind w:left="2880" w:hanging="360"/>
+      </w:pPr>
+      <w:rPr>
+        <w:rFonts w:ascii="Wingdings" w:hAnsi="Wingdings" w:hint="default"/>
+      </w:rPr>
+    </w:lvl>
+    <w:lvl w:ilvl="3" w:tplc="04180001" w:tentative="1">
+      <w:start w:val="1"/>
+      <w:numFmt w:val="bullet"/>
+      <w:lvlText w:val=""/>
+      <w:lvlJc w:val="left"/>
+      <w:pPr>
+        <w:ind w:left="3600" w:hanging="360"/>
+      </w:pPr>
+      <w:rPr>
+        <w:rFonts w:ascii="Symbol" w:hAnsi="Symbol" w:hint="default"/>
+      </w:rPr>
+    </w:lvl>
+    <w:lvl w:ilvl="4" w:tplc="04180003" w:tentative="1">
+      <w:start w:val="1"/>
+      <w:numFmt w:val="bullet"/>
+      <w:lvlText w:val="o"/>
+      <w:lvlJc w:val="left"/>
+      <w:pPr>
+        <w:ind w:left="4320" w:hanging="360"/>
+      </w:pPr>
+      <w:rPr>
+        <w:rFonts w:ascii="Courier New" w:hAnsi="Courier New" w:cs="Courier New" w:hint="default"/>
+      </w:rPr>
+    </w:lvl>
+    <w:lvl w:ilvl="5" w:tplc="04180005" w:tentative="1">
+      <w:start w:val="1"/>
+      <w:numFmt w:val="bullet"/>
+      <w:lvlText w:val=""/>
+      <w:lvlJc w:val="left"/>
+      <w:pPr>
+        <w:ind w:left="5040" w:hanging="360"/>
+      </w:pPr>
+      <w:rPr>
+        <w:rFonts w:ascii="Wingdings" w:hAnsi="Wingdings" w:hint="default"/>
+      </w:rPr>
+    </w:lvl>
+    <w:lvl w:ilvl="6" w:tplc="04180001" w:tentative="1">
+      <w:start w:val="1"/>
+      <w:numFmt w:val="bullet"/>
+      <w:lvlText w:val=""/>
+      <w:lvlJc w:val="left"/>
+      <w:pPr>
+        <w:ind w:left="5760" w:hanging="360"/>
+      </w:pPr>
+      <w:rPr>
+        <w:rFonts w:ascii="Symbol" w:hAnsi="Symbol" w:hint="default"/>
+      </w:rPr>
+    </w:lvl>
+    <w:lvl w:ilvl="7" w:tplc="04180003" w:tentative="1">
+      <w:start w:val="1"/>
+      <w:numFmt w:val="bullet"/>
+      <w:lvlText w:val="o"/>
+      <w:lvlJc w:val="left"/>
+      <w:pPr>
+        <w:ind w:left="6480" w:hanging="360"/>
+      </w:pPr>
+      <w:rPr>
+        <w:rFonts w:ascii="Courier New" w:hAnsi="Courier New" w:cs="Courier New" w:hint="default"/>
+      </w:rPr>
+    </w:lvl>
+    <w:lvl w:ilvl="8" w:tplc="04180005" w:tentative="1">
+      <w:start w:val="1"/>
+      <w:numFmt w:val="bullet"/>
+      <w:lvlText w:val=""/>
+      <w:lvlJc w:val="left"/>
+      <w:pPr>
+        <w:ind w:left="7200" w:hanging="360"/>
+      </w:pPr>
+      <w:rPr>
+        <w:rFonts w:ascii="Wingdings" w:hAnsi="Wingdings" w:hint="default"/>
+      </w:rPr>
+    </w:lvl>
+  </w:abstractNum>
+  <w:abstractNum w:abstractNumId="3" w15:restartNumberingAfterBreak="0">
     <w:nsid w:val="10F243D0"/>
     <w:multiLevelType w:val="hybridMultilevel"/>
     <w:tmpl w:val="72C46DDE"/>
@@ -2437,7 +3367,233 @@
       </w:rPr>
     </w:lvl>
   </w:abstractNum>
-  <w:abstractNum w:abstractNumId="3">
+  <w:abstractNum w:abstractNumId="4" w15:restartNumberingAfterBreak="0">
+    <w:nsid w:val="1EF8412A"/>
+    <w:multiLevelType w:val="hybridMultilevel"/>
+    <w:tmpl w:val="2ED29FAC"/>
+    <w:lvl w:ilvl="0" w:tplc="04180003">
+      <w:start w:val="1"/>
+      <w:numFmt w:val="bullet"/>
+      <w:lvlText w:val="o"/>
+      <w:lvlJc w:val="left"/>
+      <w:pPr>
+        <w:ind w:left="720" w:hanging="360"/>
+      </w:pPr>
+      <w:rPr>
+        <w:rFonts w:ascii="Courier New" w:hAnsi="Courier New" w:cs="Courier New" w:hint="default"/>
+      </w:rPr>
+    </w:lvl>
+    <w:lvl w:ilvl="1" w:tplc="04180003" w:tentative="1">
+      <w:start w:val="1"/>
+      <w:numFmt w:val="bullet"/>
+      <w:lvlText w:val="o"/>
+      <w:lvlJc w:val="left"/>
+      <w:pPr>
+        <w:ind w:left="1440" w:hanging="360"/>
+      </w:pPr>
+      <w:rPr>
+        <w:rFonts w:ascii="Courier New" w:hAnsi="Courier New" w:cs="Courier New" w:hint="default"/>
+      </w:rPr>
+    </w:lvl>
+    <w:lvl w:ilvl="2" w:tplc="04180005" w:tentative="1">
+      <w:start w:val="1"/>
+      <w:numFmt w:val="bullet"/>
+      <w:lvlText w:val=""/>
+      <w:lvlJc w:val="left"/>
+      <w:pPr>
+        <w:ind w:left="2160" w:hanging="360"/>
+      </w:pPr>
+      <w:rPr>
+        <w:rFonts w:ascii="Wingdings" w:hAnsi="Wingdings" w:hint="default"/>
+      </w:rPr>
+    </w:lvl>
+    <w:lvl w:ilvl="3" w:tplc="04180001" w:tentative="1">
+      <w:start w:val="1"/>
+      <w:numFmt w:val="bullet"/>
+      <w:lvlText w:val=""/>
+      <w:lvlJc w:val="left"/>
+      <w:pPr>
+        <w:ind w:left="2880" w:hanging="360"/>
+      </w:pPr>
+      <w:rPr>
+        <w:rFonts w:ascii="Symbol" w:hAnsi="Symbol" w:hint="default"/>
+      </w:rPr>
+    </w:lvl>
+    <w:lvl w:ilvl="4" w:tplc="04180003" w:tentative="1">
+      <w:start w:val="1"/>
+      <w:numFmt w:val="bullet"/>
+      <w:lvlText w:val="o"/>
+      <w:lvlJc w:val="left"/>
+      <w:pPr>
+        <w:ind w:left="3600" w:hanging="360"/>
+      </w:pPr>
+      <w:rPr>
+        <w:rFonts w:ascii="Courier New" w:hAnsi="Courier New" w:cs="Courier New" w:hint="default"/>
+      </w:rPr>
+    </w:lvl>
+    <w:lvl w:ilvl="5" w:tplc="04180005" w:tentative="1">
+      <w:start w:val="1"/>
+      <w:numFmt w:val="bullet"/>
+      <w:lvlText w:val=""/>
+      <w:lvlJc w:val="left"/>
+      <w:pPr>
+        <w:ind w:left="4320" w:hanging="360"/>
+      </w:pPr>
+      <w:rPr>
+        <w:rFonts w:ascii="Wingdings" w:hAnsi="Wingdings" w:hint="default"/>
+      </w:rPr>
+    </w:lvl>
+    <w:lvl w:ilvl="6" w:tplc="04180001" w:tentative="1">
+      <w:start w:val="1"/>
+      <w:numFmt w:val="bullet"/>
+      <w:lvlText w:val=""/>
+      <w:lvlJc w:val="left"/>
+      <w:pPr>
+        <w:ind w:left="5040" w:hanging="360"/>
+      </w:pPr>
+      <w:rPr>
+        <w:rFonts w:ascii="Symbol" w:hAnsi="Symbol" w:hint="default"/>
+      </w:rPr>
+    </w:lvl>
+    <w:lvl w:ilvl="7" w:tplc="04180003" w:tentative="1">
+      <w:start w:val="1"/>
+      <w:numFmt w:val="bullet"/>
+      <w:lvlText w:val="o"/>
+      <w:lvlJc w:val="left"/>
+      <w:pPr>
+        <w:ind w:left="5760" w:hanging="360"/>
+      </w:pPr>
+      <w:rPr>
+        <w:rFonts w:ascii="Courier New" w:hAnsi="Courier New" w:cs="Courier New" w:hint="default"/>
+      </w:rPr>
+    </w:lvl>
+    <w:lvl w:ilvl="8" w:tplc="04180005" w:tentative="1">
+      <w:start w:val="1"/>
+      <w:numFmt w:val="bullet"/>
+      <w:lvlText w:val=""/>
+      <w:lvlJc w:val="left"/>
+      <w:pPr>
+        <w:ind w:left="6480" w:hanging="360"/>
+      </w:pPr>
+      <w:rPr>
+        <w:rFonts w:ascii="Wingdings" w:hAnsi="Wingdings" w:hint="default"/>
+      </w:rPr>
+    </w:lvl>
+  </w:abstractNum>
+  <w:abstractNum w:abstractNumId="5" w15:restartNumberingAfterBreak="0">
+    <w:nsid w:val="22DC0812"/>
+    <w:multiLevelType w:val="hybridMultilevel"/>
+    <w:tmpl w:val="952057A4"/>
+    <w:lvl w:ilvl="0" w:tplc="04180003">
+      <w:start w:val="1"/>
+      <w:numFmt w:val="bullet"/>
+      <w:lvlText w:val="o"/>
+      <w:lvlJc w:val="left"/>
+      <w:pPr>
+        <w:ind w:left="2160" w:hanging="360"/>
+      </w:pPr>
+      <w:rPr>
+        <w:rFonts w:ascii="Courier New" w:hAnsi="Courier New" w:cs="Courier New" w:hint="default"/>
+      </w:rPr>
+    </w:lvl>
+    <w:lvl w:ilvl="1" w:tplc="04180003" w:tentative="1">
+      <w:start w:val="1"/>
+      <w:numFmt w:val="bullet"/>
+      <w:lvlText w:val="o"/>
+      <w:lvlJc w:val="left"/>
+      <w:pPr>
+        <w:ind w:left="2880" w:hanging="360"/>
+      </w:pPr>
+      <w:rPr>
+        <w:rFonts w:ascii="Courier New" w:hAnsi="Courier New" w:cs="Courier New" w:hint="default"/>
+      </w:rPr>
+    </w:lvl>
+    <w:lvl w:ilvl="2" w:tplc="04180005" w:tentative="1">
+      <w:start w:val="1"/>
+      <w:numFmt w:val="bullet"/>
+      <w:lvlText w:val=""/>
+      <w:lvlJc w:val="left"/>
+      <w:pPr>
+        <w:ind w:left="3600" w:hanging="360"/>
+      </w:pPr>
+      <w:rPr>
+        <w:rFonts w:ascii="Wingdings" w:hAnsi="Wingdings" w:hint="default"/>
+      </w:rPr>
+    </w:lvl>
+    <w:lvl w:ilvl="3" w:tplc="04180001" w:tentative="1">
+      <w:start w:val="1"/>
+      <w:numFmt w:val="bullet"/>
+      <w:lvlText w:val=""/>
+      <w:lvlJc w:val="left"/>
+      <w:pPr>
+        <w:ind w:left="4320" w:hanging="360"/>
+      </w:pPr>
+      <w:rPr>
+        <w:rFonts w:ascii="Symbol" w:hAnsi="Symbol" w:hint="default"/>
+      </w:rPr>
+    </w:lvl>
+    <w:lvl w:ilvl="4" w:tplc="04180003" w:tentative="1">
+      <w:start w:val="1"/>
+      <w:numFmt w:val="bullet"/>
+      <w:lvlText w:val="o"/>
+      <w:lvlJc w:val="left"/>
+      <w:pPr>
+        <w:ind w:left="5040" w:hanging="360"/>
+      </w:pPr>
+      <w:rPr>
+        <w:rFonts w:ascii="Courier New" w:hAnsi="Courier New" w:cs="Courier New" w:hint="default"/>
+      </w:rPr>
+    </w:lvl>
+    <w:lvl w:ilvl="5" w:tplc="04180005" w:tentative="1">
+      <w:start w:val="1"/>
+      <w:numFmt w:val="bullet"/>
+      <w:lvlText w:val=""/>
+      <w:lvlJc w:val="left"/>
+      <w:pPr>
+        <w:ind w:left="5760" w:hanging="360"/>
+      </w:pPr>
+      <w:rPr>
+        <w:rFonts w:ascii="Wingdings" w:hAnsi="Wingdings" w:hint="default"/>
+      </w:rPr>
+    </w:lvl>
+    <w:lvl w:ilvl="6" w:tplc="04180001" w:tentative="1">
+      <w:start w:val="1"/>
+      <w:numFmt w:val="bullet"/>
+      <w:lvlText w:val=""/>
+      <w:lvlJc w:val="left"/>
+      <w:pPr>
+        <w:ind w:left="6480" w:hanging="360"/>
+      </w:pPr>
+      <w:rPr>
+        <w:rFonts w:ascii="Symbol" w:hAnsi="Symbol" w:hint="default"/>
+      </w:rPr>
+    </w:lvl>
+    <w:lvl w:ilvl="7" w:tplc="04180003" w:tentative="1">
+      <w:start w:val="1"/>
+      <w:numFmt w:val="bullet"/>
+      <w:lvlText w:val="o"/>
+      <w:lvlJc w:val="left"/>
+      <w:pPr>
+        <w:ind w:left="7200" w:hanging="360"/>
+      </w:pPr>
+      <w:rPr>
+        <w:rFonts w:ascii="Courier New" w:hAnsi="Courier New" w:cs="Courier New" w:hint="default"/>
+      </w:rPr>
+    </w:lvl>
+    <w:lvl w:ilvl="8" w:tplc="04180005" w:tentative="1">
+      <w:start w:val="1"/>
+      <w:numFmt w:val="bullet"/>
+      <w:lvlText w:val=""/>
+      <w:lvlJc w:val="left"/>
+      <w:pPr>
+        <w:ind w:left="7920" w:hanging="360"/>
+      </w:pPr>
+      <w:rPr>
+        <w:rFonts w:ascii="Wingdings" w:hAnsi="Wingdings" w:hint="default"/>
+      </w:rPr>
+    </w:lvl>
+  </w:abstractNum>
+  <w:abstractNum w:abstractNumId="6" w15:restartNumberingAfterBreak="0">
     <w:nsid w:val="245F0239"/>
     <w:multiLevelType w:val="hybridMultilevel"/>
     <w:tmpl w:val="F1A63230"/>
@@ -2550,7 +3706,7 @@
       </w:rPr>
     </w:lvl>
   </w:abstractNum>
-  <w:abstractNum w:abstractNumId="4">
+  <w:abstractNum w:abstractNumId="7" w15:restartNumberingAfterBreak="0">
     <w:nsid w:val="2B6C7DB5"/>
     <w:multiLevelType w:val="hybridMultilevel"/>
     <w:tmpl w:val="A5343F00"/>
@@ -2663,7 +3819,7 @@
       </w:rPr>
     </w:lvl>
   </w:abstractNum>
-  <w:abstractNum w:abstractNumId="5">
+  <w:abstractNum w:abstractNumId="8" w15:restartNumberingAfterBreak="0">
     <w:nsid w:val="30C828AE"/>
     <w:multiLevelType w:val="hybridMultilevel"/>
     <w:tmpl w:val="BD8C396E"/>
@@ -2776,7 +3932,7 @@
       </w:rPr>
     </w:lvl>
   </w:abstractNum>
-  <w:abstractNum w:abstractNumId="6">
+  <w:abstractNum w:abstractNumId="9" w15:restartNumberingAfterBreak="0">
     <w:nsid w:val="33533B1C"/>
     <w:multiLevelType w:val="hybridMultilevel"/>
     <w:tmpl w:val="C84A5090"/>
@@ -2889,7 +4045,120 @@
       </w:rPr>
     </w:lvl>
   </w:abstractNum>
-  <w:abstractNum w:abstractNumId="7">
+  <w:abstractNum w:abstractNumId="10" w15:restartNumberingAfterBreak="0">
+    <w:nsid w:val="337B295A"/>
+    <w:multiLevelType w:val="hybridMultilevel"/>
+    <w:tmpl w:val="58D2F2C8"/>
+    <w:lvl w:ilvl="0" w:tplc="04180003">
+      <w:start w:val="1"/>
+      <w:numFmt w:val="bullet"/>
+      <w:lvlText w:val="o"/>
+      <w:lvlJc w:val="left"/>
+      <w:pPr>
+        <w:ind w:left="1440" w:hanging="360"/>
+      </w:pPr>
+      <w:rPr>
+        <w:rFonts w:ascii="Courier New" w:hAnsi="Courier New" w:cs="Courier New" w:hint="default"/>
+      </w:rPr>
+    </w:lvl>
+    <w:lvl w:ilvl="1" w:tplc="04180003" w:tentative="1">
+      <w:start w:val="1"/>
+      <w:numFmt w:val="bullet"/>
+      <w:lvlText w:val="o"/>
+      <w:lvlJc w:val="left"/>
+      <w:pPr>
+        <w:ind w:left="2160" w:hanging="360"/>
+      </w:pPr>
+      <w:rPr>
+        <w:rFonts w:ascii="Courier New" w:hAnsi="Courier New" w:cs="Courier New" w:hint="default"/>
+      </w:rPr>
+    </w:lvl>
+    <w:lvl w:ilvl="2" w:tplc="04180005" w:tentative="1">
+      <w:start w:val="1"/>
+      <w:numFmt w:val="bullet"/>
+      <w:lvlText w:val=""/>
+      <w:lvlJc w:val="left"/>
+      <w:pPr>
+        <w:ind w:left="2880" w:hanging="360"/>
+      </w:pPr>
+      <w:rPr>
+        <w:rFonts w:ascii="Wingdings" w:hAnsi="Wingdings" w:hint="default"/>
+      </w:rPr>
+    </w:lvl>
+    <w:lvl w:ilvl="3" w:tplc="04180001" w:tentative="1">
+      <w:start w:val="1"/>
+      <w:numFmt w:val="bullet"/>
+      <w:lvlText w:val=""/>
+      <w:lvlJc w:val="left"/>
+      <w:pPr>
+        <w:ind w:left="3600" w:hanging="360"/>
+      </w:pPr>
+      <w:rPr>
+        <w:rFonts w:ascii="Symbol" w:hAnsi="Symbol" w:hint="default"/>
+      </w:rPr>
+    </w:lvl>
+    <w:lvl w:ilvl="4" w:tplc="04180003" w:tentative="1">
+      <w:start w:val="1"/>
+      <w:numFmt w:val="bullet"/>
+      <w:lvlText w:val="o"/>
+      <w:lvlJc w:val="left"/>
+      <w:pPr>
+        <w:ind w:left="4320" w:hanging="360"/>
+      </w:pPr>
+      <w:rPr>
+        <w:rFonts w:ascii="Courier New" w:hAnsi="Courier New" w:cs="Courier New" w:hint="default"/>
+      </w:rPr>
+    </w:lvl>
+    <w:lvl w:ilvl="5" w:tplc="04180005" w:tentative="1">
+      <w:start w:val="1"/>
+      <w:numFmt w:val="bullet"/>
+      <w:lvlText w:val=""/>
+      <w:lvlJc w:val="left"/>
+      <w:pPr>
+        <w:ind w:left="5040" w:hanging="360"/>
+      </w:pPr>
+      <w:rPr>
+        <w:rFonts w:ascii="Wingdings" w:hAnsi="Wingdings" w:hint="default"/>
+      </w:rPr>
+    </w:lvl>
+    <w:lvl w:ilvl="6" w:tplc="04180001" w:tentative="1">
+      <w:start w:val="1"/>
+      <w:numFmt w:val="bullet"/>
+      <w:lvlText w:val=""/>
+      <w:lvlJc w:val="left"/>
+      <w:pPr>
+        <w:ind w:left="5760" w:hanging="360"/>
+      </w:pPr>
+      <w:rPr>
+        <w:rFonts w:ascii="Symbol" w:hAnsi="Symbol" w:hint="default"/>
+      </w:rPr>
+    </w:lvl>
+    <w:lvl w:ilvl="7" w:tplc="04180003" w:tentative="1">
+      <w:start w:val="1"/>
+      <w:numFmt w:val="bullet"/>
+      <w:lvlText w:val="o"/>
+      <w:lvlJc w:val="left"/>
+      <w:pPr>
+        <w:ind w:left="6480" w:hanging="360"/>
+      </w:pPr>
+      <w:rPr>
+        <w:rFonts w:ascii="Courier New" w:hAnsi="Courier New" w:cs="Courier New" w:hint="default"/>
+      </w:rPr>
+    </w:lvl>
+    <w:lvl w:ilvl="8" w:tplc="04180005" w:tentative="1">
+      <w:start w:val="1"/>
+      <w:numFmt w:val="bullet"/>
+      <w:lvlText w:val=""/>
+      <w:lvlJc w:val="left"/>
+      <w:pPr>
+        <w:ind w:left="7200" w:hanging="360"/>
+      </w:pPr>
+      <w:rPr>
+        <w:rFonts w:ascii="Wingdings" w:hAnsi="Wingdings" w:hint="default"/>
+      </w:rPr>
+    </w:lvl>
+  </w:abstractNum>
+  <w:abstractNum w:abstractNumId="11" w15:restartNumberingAfterBreak="0">
     <w:nsid w:val="34E61D8C"/>
     <w:multiLevelType w:val="hybridMultilevel"/>
     <w:tmpl w:val="79D2026A"/>
@@ -3002,7 +4271,7 @@
       </w:rPr>
     </w:lvl>
   </w:abstractNum>
-  <w:abstractNum w:abstractNumId="8">
+  <w:abstractNum w:abstractNumId="12" w15:restartNumberingAfterBreak="0">
     <w:nsid w:val="42BD1C02"/>
     <w:multiLevelType w:val="hybridMultilevel"/>
     <w:tmpl w:val="4A3A090A"/>
@@ -3115,7 +4384,233 @@
       </w:rPr>
     </w:lvl>
   </w:abstractNum>
-  <w:abstractNum w:abstractNumId="9">
+  <w:abstractNum w:abstractNumId="13" w15:restartNumberingAfterBreak="0">
+    <w:nsid w:val="44116FBF"/>
+    <w:multiLevelType w:val="hybridMultilevel"/>
+    <w:tmpl w:val="702E2DCE"/>
+    <w:lvl w:ilvl="0" w:tplc="04180003">
+      <w:start w:val="1"/>
+      <w:numFmt w:val="bullet"/>
+      <w:lvlText w:val="o"/>
+      <w:lvlJc w:val="left"/>
+      <w:pPr>
+        <w:ind w:left="1800" w:hanging="360"/>
+      </w:pPr>
+      <w:rPr>
+        <w:rFonts w:ascii="Courier New" w:hAnsi="Courier New" w:cs="Courier New" w:hint="default"/>
+      </w:rPr>
+    </w:lvl>
+    <w:lvl w:ilvl="1" w:tplc="04180003" w:tentative="1">
+      <w:start w:val="1"/>
+      <w:numFmt w:val="bullet"/>
+      <w:lvlText w:val="o"/>
+      <w:lvlJc w:val="left"/>
+      <w:pPr>
+        <w:ind w:left="2520" w:hanging="360"/>
+      </w:pPr>
+      <w:rPr>
+        <w:rFonts w:ascii="Courier New" w:hAnsi="Courier New" w:cs="Courier New" w:hint="default"/>
+      </w:rPr>
+    </w:lvl>
+    <w:lvl w:ilvl="2" w:tplc="04180005" w:tentative="1">
+      <w:start w:val="1"/>
+      <w:numFmt w:val="bullet"/>
+      <w:lvlText w:val=""/>
+      <w:lvlJc w:val="left"/>
+      <w:pPr>
+        <w:ind w:left="3240" w:hanging="360"/>
+      </w:pPr>
+      <w:rPr>
+        <w:rFonts w:ascii="Wingdings" w:hAnsi="Wingdings" w:hint="default"/>
+      </w:rPr>
+    </w:lvl>
+    <w:lvl w:ilvl="3" w:tplc="04180001" w:tentative="1">
+      <w:start w:val="1"/>
+      <w:numFmt w:val="bullet"/>
+      <w:lvlText w:val=""/>
+      <w:lvlJc w:val="left"/>
+      <w:pPr>
+        <w:ind w:left="3960" w:hanging="360"/>
+      </w:pPr>
+      <w:rPr>
+        <w:rFonts w:ascii="Symbol" w:hAnsi="Symbol" w:hint="default"/>
+      </w:rPr>
+    </w:lvl>
+    <w:lvl w:ilvl="4" w:tplc="04180003" w:tentative="1">
+      <w:start w:val="1"/>
+      <w:numFmt w:val="bullet"/>
+      <w:lvlText w:val="o"/>
+      <w:lvlJc w:val="left"/>
+      <w:pPr>
+        <w:ind w:left="4680" w:hanging="360"/>
+      </w:pPr>
+      <w:rPr>
+        <w:rFonts w:ascii="Courier New" w:hAnsi="Courier New" w:cs="Courier New" w:hint="default"/>
+      </w:rPr>
+    </w:lvl>
+    <w:lvl w:ilvl="5" w:tplc="04180005" w:tentative="1">
+      <w:start w:val="1"/>
+      <w:numFmt w:val="bullet"/>
+      <w:lvlText w:val=""/>
+      <w:lvlJc w:val="left"/>
+      <w:pPr>
+        <w:ind w:left="5400" w:hanging="360"/>
+      </w:pPr>
+      <w:rPr>
+        <w:rFonts w:ascii="Wingdings" w:hAnsi="Wingdings" w:hint="default"/>
+      </w:rPr>
+    </w:lvl>
+    <w:lvl w:ilvl="6" w:tplc="04180001" w:tentative="1">
+      <w:start w:val="1"/>
+      <w:numFmt w:val="bullet"/>
+      <w:lvlText w:val=""/>
+      <w:lvlJc w:val="left"/>
+      <w:pPr>
+        <w:ind w:left="6120" w:hanging="360"/>
+      </w:pPr>
+      <w:rPr>
+        <w:rFonts w:ascii="Symbol" w:hAnsi="Symbol" w:hint="default"/>
+      </w:rPr>
+    </w:lvl>
+    <w:lvl w:ilvl="7" w:tplc="04180003" w:tentative="1">
+      <w:start w:val="1"/>
+      <w:numFmt w:val="bullet"/>
+      <w:lvlText w:val="o"/>
+      <w:lvlJc w:val="left"/>
+      <w:pPr>
+        <w:ind w:left="6840" w:hanging="360"/>
+      </w:pPr>
+      <w:rPr>
+        <w:rFonts w:ascii="Courier New" w:hAnsi="Courier New" w:cs="Courier New" w:hint="default"/>
+      </w:rPr>
+    </w:lvl>
+    <w:lvl w:ilvl="8" w:tplc="04180005" w:tentative="1">
+      <w:start w:val="1"/>
+      <w:numFmt w:val="bullet"/>
+      <w:lvlText w:val=""/>
+      <w:lvlJc w:val="left"/>
+      <w:pPr>
+        <w:ind w:left="7560" w:hanging="360"/>
+      </w:pPr>
+      <w:rPr>
+        <w:rFonts w:ascii="Wingdings" w:hAnsi="Wingdings" w:hint="default"/>
+      </w:rPr>
+    </w:lvl>
+  </w:abstractNum>
+  <w:abstractNum w:abstractNumId="14" w15:restartNumberingAfterBreak="0">
+    <w:nsid w:val="444F47D2"/>
+    <w:multiLevelType w:val="hybridMultilevel"/>
+    <w:tmpl w:val="F9389EE2"/>
+    <w:lvl w:ilvl="0" w:tplc="04180003">
+      <w:start w:val="1"/>
+      <w:numFmt w:val="bullet"/>
+      <w:lvlText w:val="o"/>
+      <w:lvlJc w:val="left"/>
+      <w:pPr>
+        <w:ind w:left="1440" w:hanging="360"/>
+      </w:pPr>
+      <w:rPr>
+        <w:rFonts w:ascii="Courier New" w:hAnsi="Courier New" w:cs="Courier New" w:hint="default"/>
+      </w:rPr>
+    </w:lvl>
+    <w:lvl w:ilvl="1" w:tplc="04180003" w:tentative="1">
+      <w:start w:val="1"/>
+      <w:numFmt w:val="bullet"/>
+      <w:lvlText w:val="o"/>
+      <w:lvlJc w:val="left"/>
+      <w:pPr>
+        <w:ind w:left="2160" w:hanging="360"/>
+      </w:pPr>
+      <w:rPr>
+        <w:rFonts w:ascii="Courier New" w:hAnsi="Courier New" w:cs="Courier New" w:hint="default"/>
+      </w:rPr>
+    </w:lvl>
+    <w:lvl w:ilvl="2" w:tplc="04180005" w:tentative="1">
+      <w:start w:val="1"/>
+      <w:numFmt w:val="bullet"/>
+      <w:lvlText w:val=""/>
+      <w:lvlJc w:val="left"/>
+      <w:pPr>
+        <w:ind w:left="2880" w:hanging="360"/>
+      </w:pPr>
+      <w:rPr>
+        <w:rFonts w:ascii="Wingdings" w:hAnsi="Wingdings" w:hint="default"/>
+      </w:rPr>
+    </w:lvl>
+    <w:lvl w:ilvl="3" w:tplc="04180001" w:tentative="1">
+      <w:start w:val="1"/>
+      <w:numFmt w:val="bullet"/>
+      <w:lvlText w:val=""/>
+      <w:lvlJc w:val="left"/>
+      <w:pPr>
+        <w:ind w:left="3600" w:hanging="360"/>
+      </w:pPr>
+      <w:rPr>
+        <w:rFonts w:ascii="Symbol" w:hAnsi="Symbol" w:hint="default"/>
+      </w:rPr>
+    </w:lvl>
+    <w:lvl w:ilvl="4" w:tplc="04180003" w:tentative="1">
+      <w:start w:val="1"/>
+      <w:numFmt w:val="bullet"/>
+      <w:lvlText w:val="o"/>
+      <w:lvlJc w:val="left"/>
+      <w:pPr>
+        <w:ind w:left="4320" w:hanging="360"/>
+      </w:pPr>
+      <w:rPr>
+        <w:rFonts w:ascii="Courier New" w:hAnsi="Courier New" w:cs="Courier New" w:hint="default"/>
+      </w:rPr>
+    </w:lvl>
+    <w:lvl w:ilvl="5" w:tplc="04180005" w:tentative="1">
+      <w:start w:val="1"/>
+      <w:numFmt w:val="bullet"/>
+      <w:lvlText w:val=""/>
+      <w:lvlJc w:val="left"/>
+      <w:pPr>
+        <w:ind w:left="5040" w:hanging="360"/>
+      </w:pPr>
+      <w:rPr>
+        <w:rFonts w:ascii="Wingdings" w:hAnsi="Wingdings" w:hint="default"/>
+      </w:rPr>
+    </w:lvl>
+    <w:lvl w:ilvl="6" w:tplc="04180001" w:tentative="1">
+      <w:start w:val="1"/>
+      <w:numFmt w:val="bullet"/>
+      <w:lvlText w:val=""/>
+      <w:lvlJc w:val="left"/>
+      <w:pPr>
+        <w:ind w:left="5760" w:hanging="360"/>
+      </w:pPr>
+      <w:rPr>
+        <w:rFonts w:ascii="Symbol" w:hAnsi="Symbol" w:hint="default"/>
+      </w:rPr>
+    </w:lvl>
+    <w:lvl w:ilvl="7" w:tplc="04180003" w:tentative="1">
+      <w:start w:val="1"/>
+      <w:numFmt w:val="bullet"/>
+      <w:lvlText w:val="o"/>
+      <w:lvlJc w:val="left"/>
+      <w:pPr>
+        <w:ind w:left="6480" w:hanging="360"/>
+      </w:pPr>
+      <w:rPr>
+        <w:rFonts w:ascii="Courier New" w:hAnsi="Courier New" w:cs="Courier New" w:hint="default"/>
+      </w:rPr>
+    </w:lvl>
+    <w:lvl w:ilvl="8" w:tplc="04180005" w:tentative="1">
+      <w:start w:val="1"/>
+      <w:numFmt w:val="bullet"/>
+      <w:lvlText w:val=""/>
+      <w:lvlJc w:val="left"/>
+      <w:pPr>
+        <w:ind w:left="7200" w:hanging="360"/>
+      </w:pPr>
+      <w:rPr>
+        <w:rFonts w:ascii="Wingdings" w:hAnsi="Wingdings" w:hint="default"/>
+      </w:rPr>
+    </w:lvl>
+  </w:abstractNum>
+  <w:abstractNum w:abstractNumId="15" w15:restartNumberingAfterBreak="0">
     <w:nsid w:val="5BB742F3"/>
     <w:multiLevelType w:val="hybridMultilevel"/>
     <w:tmpl w:val="274840D4"/>
@@ -3228,7 +4723,7 @@
       </w:rPr>
     </w:lvl>
   </w:abstractNum>
-  <w:abstractNum w:abstractNumId="10">
+  <w:abstractNum w:abstractNumId="16" w15:restartNumberingAfterBreak="0">
     <w:nsid w:val="653F0020"/>
     <w:multiLevelType w:val="hybridMultilevel"/>
     <w:tmpl w:val="E724CC3C"/>
@@ -3341,7 +4836,7 @@
       </w:rPr>
     </w:lvl>
   </w:abstractNum>
-  <w:abstractNum w:abstractNumId="11">
+  <w:abstractNum w:abstractNumId="17" w15:restartNumberingAfterBreak="0">
     <w:nsid w:val="6A645EA8"/>
     <w:multiLevelType w:val="hybridMultilevel"/>
     <w:tmpl w:val="4880DB24"/>
@@ -3455,46 +4950,64 @@
     </w:lvl>
   </w:abstractNum>
   <w:num w:numId="1">
-    <w:abstractNumId w:val="10"/>
+    <w:abstractNumId w:val="16"/>
   </w:num>
   <w:num w:numId="2">
-    <w:abstractNumId w:val="9"/>
+    <w:abstractNumId w:val="15"/>
   </w:num>
   <w:num w:numId="3">
     <w:abstractNumId w:val="0"/>
   </w:num>
   <w:num w:numId="4">
-    <w:abstractNumId w:val="6"/>
+    <w:abstractNumId w:val="9"/>
   </w:num>
   <w:num w:numId="5">
-    <w:abstractNumId w:val="5"/>
+    <w:abstractNumId w:val="8"/>
   </w:num>
   <w:num w:numId="6">
-    <w:abstractNumId w:val="2"/>
+    <w:abstractNumId w:val="3"/>
   </w:num>
   <w:num w:numId="7">
     <w:abstractNumId w:val="1"/>
   </w:num>
   <w:num w:numId="8">
+    <w:abstractNumId w:val="11"/>
+  </w:num>
+  <w:num w:numId="9">
+    <w:abstractNumId w:val="12"/>
+  </w:num>
+  <w:num w:numId="10">
+    <w:abstractNumId w:val="6"/>
+  </w:num>
+  <w:num w:numId="11">
     <w:abstractNumId w:val="7"/>
   </w:num>
-  <w:num w:numId="9">
-    <w:abstractNumId w:val="8"/>
+  <w:num w:numId="12">
+    <w:abstractNumId w:val="17"/>
   </w:num>
-  <w:num w:numId="10">
-    <w:abstractNumId w:val="3"/>
+  <w:num w:numId="13">
+    <w:abstractNumId w:val="2"/>
   </w:num>
-  <w:num w:numId="11">
+  <w:num w:numId="14">
+    <w:abstractNumId w:val="14"/>
+  </w:num>
+  <w:num w:numId="15">
+    <w:abstractNumId w:val="10"/>
+  </w:num>
+  <w:num w:numId="16">
+    <w:abstractNumId w:val="5"/>
+  </w:num>
+  <w:num w:numId="17">
+    <w:abstractNumId w:val="13"/>
+  </w:num>
+  <w:num w:numId="18">
     <w:abstractNumId w:val="4"/>
-  </w:num>
-  <w:num w:numId="12">
-    <w:abstractNumId w:val="11"/>
   </w:num>
 </w:numbering>
 </file>
 
 <file path=word/styles.xml><?xml version="1.0" encoding="utf-8"?>
-<w:styles xmlns:mc="http://schemas.openxmlformats.org/markup-compatibility/2006" xmlns:r="http://schemas.openxmlformats.org/officeDocument/2006/relationships" xmlns:w="http://schemas.openxmlformats.org/wordprocessingml/2006/main" xmlns:w14="http://schemas.microsoft.com/office/word/2010/wordml" mc:Ignorable="w14">
+<w:styles xmlns:mc="http://schemas.openxmlformats.org/markup-compatibility/2006" xmlns:r="http://schemas.openxmlformats.org/officeDocument/2006/relationships" xmlns:w="http://schemas.openxmlformats.org/wordprocessingml/2006/main" xmlns:w14="http://schemas.microsoft.com/office/word/2010/wordml" xmlns:w15="http://schemas.microsoft.com/office/word/2012/wordml" xmlns:w16cex="http://schemas.microsoft.com/office/word/2018/wordml/cex" xmlns:w16cid="http://schemas.microsoft.com/office/word/2016/wordml/cid" xmlns:w16="http://schemas.microsoft.com/office/word/2018/wordml" xmlns:w16se="http://schemas.microsoft.com/office/word/2015/wordml/symex" mc:Ignorable="w14 w15 w16se w16cid w16 w16cex">
   <w:docDefaults>
     <w:rPrDefault>
       <w:rPr>
@@ -3510,156 +5023,395 @@
       </w:pPr>
     </w:pPrDefault>
   </w:docDefaults>
-  <w:latentStyles w:defLockedState="0" w:defUIPriority="99" w:defSemiHidden="1" w:defUnhideWhenUsed="1" w:defQFormat="0" w:count="267">
-    <w:lsdException w:name="Normal" w:semiHidden="0" w:uiPriority="0" w:unhideWhenUsed="0" w:qFormat="1"/>
-    <w:lsdException w:name="heading 1" w:semiHidden="0" w:uiPriority="9" w:unhideWhenUsed="0" w:qFormat="1"/>
-    <w:lsdException w:name="heading 2" w:uiPriority="9" w:qFormat="1"/>
-    <w:lsdException w:name="heading 3" w:uiPriority="9" w:qFormat="1"/>
-    <w:lsdException w:name="heading 4" w:uiPriority="9" w:qFormat="1"/>
-    <w:lsdException w:name="heading 5" w:uiPriority="9" w:qFormat="1"/>
-    <w:lsdException w:name="heading 6" w:uiPriority="9" w:qFormat="1"/>
-    <w:lsdException w:name="heading 7" w:uiPriority="9" w:qFormat="1"/>
-    <w:lsdException w:name="heading 8" w:uiPriority="9" w:qFormat="1"/>
-    <w:lsdException w:name="heading 9" w:uiPriority="9" w:qFormat="1"/>
-    <w:lsdException w:name="toc 1" w:uiPriority="39"/>
-    <w:lsdException w:name="toc 2" w:uiPriority="39"/>
-    <w:lsdException w:name="toc 3" w:uiPriority="39"/>
-    <w:lsdException w:name="toc 4" w:uiPriority="39"/>
-    <w:lsdException w:name="toc 5" w:uiPriority="39"/>
-    <w:lsdException w:name="toc 6" w:uiPriority="39"/>
-    <w:lsdException w:name="toc 7" w:uiPriority="39"/>
-    <w:lsdException w:name="toc 8" w:uiPriority="39"/>
-    <w:lsdException w:name="toc 9" w:uiPriority="39"/>
-    <w:lsdException w:name="caption" w:uiPriority="35" w:qFormat="1"/>
-    <w:lsdException w:name="Title" w:semiHidden="0" w:uiPriority="10" w:unhideWhenUsed="0" w:qFormat="1"/>
-    <w:lsdException w:name="Default Paragraph Font" w:uiPriority="1"/>
-    <w:lsdException w:name="Subtitle" w:semiHidden="0" w:uiPriority="11" w:unhideWhenUsed="0" w:qFormat="1"/>
-    <w:lsdException w:name="Strong" w:semiHidden="0" w:uiPriority="22" w:unhideWhenUsed="0" w:qFormat="1"/>
-    <w:lsdException w:name="Emphasis" w:semiHidden="0" w:uiPriority="20" w:unhideWhenUsed="0" w:qFormat="1"/>
-    <w:lsdException w:name="Table Grid" w:semiHidden="0" w:uiPriority="59" w:unhideWhenUsed="0"/>
-    <w:lsdException w:name="Placeholder Text" w:unhideWhenUsed="0"/>
-    <w:lsdException w:name="No Spacing" w:semiHidden="0" w:uiPriority="1" w:unhideWhenUsed="0" w:qFormat="1"/>
-    <w:lsdException w:name="Light Shading" w:semiHidden="0" w:uiPriority="60" w:unhideWhenUsed="0"/>
-    <w:lsdException w:name="Light List" w:semiHidden="0" w:uiPriority="61" w:unhideWhenUsed="0"/>
-    <w:lsdException w:name="Light Grid" w:semiHidden="0" w:uiPriority="62" w:unhideWhenUsed="0"/>
-    <w:lsdException w:name="Medium Shading 1" w:semiHidden="0" w:uiPriority="63" w:unhideWhenUsed="0"/>
-    <w:lsdException w:name="Medium Shading 2" w:semiHidden="0" w:uiPriority="64" w:unhideWhenUsed="0"/>
-    <w:lsdException w:name="Medium List 1" w:semiHidden="0" w:uiPriority="65" w:unhideWhenUsed="0"/>
-    <w:lsdException w:name="Medium List 2" w:semiHidden="0" w:uiPriority="66" w:unhideWhenUsed="0"/>
-    <w:lsdException w:name="Medium Grid 1" w:semiHidden="0" w:uiPriority="67" w:unhideWhenUsed="0"/>
-    <w:lsdException w:name="Medium Grid 2" w:semiHidden="0" w:uiPriority="68" w:unhideWhenUsed="0"/>
-    <w:lsdException w:name="Medium Grid 3" w:semiHidden="0" w:uiPriority="69" w:unhideWhenUsed="0"/>
-    <w:lsdException w:name="Dark List" w:semiHidden="0" w:uiPriority="70" w:unhideWhenUsed="0"/>
-    <w:lsdException w:name="Colorful Shading" w:semiHidden="0" w:uiPriority="71" w:unhideWhenUsed="0"/>
-    <w:lsdException w:name="Colorful List" w:semiHidden="0" w:uiPriority="72" w:unhideWhenUsed="0"/>
-    <w:lsdException w:name="Colorful Grid" w:semiHidden="0" w:uiPriority="73" w:unhideWhenUsed="0"/>
-    <w:lsdException w:name="Light Shading Accent 1" w:semiHidden="0" w:uiPriority="60" w:unhideWhenUsed="0"/>
-    <w:lsdException w:name="Light List Accent 1" w:semiHidden="0" w:uiPriority="61" w:unhideWhenUsed="0"/>
-    <w:lsdException w:name="Light Grid Accent 1" w:semiHidden="0" w:uiPriority="62" w:unhideWhenUsed="0"/>
-    <w:lsdException w:name="Medium Shading 1 Accent 1" w:semiHidden="0" w:uiPriority="63" w:unhideWhenUsed="0"/>
-    <w:lsdException w:name="Medium Shading 2 Accent 1" w:semiHidden="0" w:uiPriority="64" w:unhideWhenUsed="0"/>
-    <w:lsdException w:name="Medium List 1 Accent 1" w:semiHidden="0" w:uiPriority="65" w:unhideWhenUsed="0"/>
-    <w:lsdException w:name="Revision" w:unhideWhenUsed="0"/>
-    <w:lsdException w:name="List Paragraph" w:semiHidden="0" w:uiPriority="34" w:unhideWhenUsed="0" w:qFormat="1"/>
-    <w:lsdException w:name="Quote" w:semiHidden="0" w:uiPriority="29" w:unhideWhenUsed="0" w:qFormat="1"/>
-    <w:lsdException w:name="Intense Quote" w:semiHidden="0" w:uiPriority="30" w:unhideWhenUsed="0" w:qFormat="1"/>
-    <w:lsdException w:name="Medium List 2 Accent 1" w:semiHidden="0" w:uiPriority="66" w:unhideWhenUsed="0"/>
-    <w:lsdException w:name="Medium Grid 1 Accent 1" w:semiHidden="0" w:uiPriority="67" w:unhideWhenUsed="0"/>
-    <w:lsdException w:name="Medium Grid 2 Accent 1" w:semiHidden="0" w:uiPriority="68" w:unhideWhenUsed="0"/>
-    <w:lsdException w:name="Medium Grid 3 Accent 1" w:semiHidden="0" w:uiPriority="69" w:unhideWhenUsed="0"/>
-    <w:lsdException w:name="Dark List Accent 1" w:semiHidden="0" w:uiPriority="70" w:unhideWhenUsed="0"/>
-    <w:lsdException w:name="Colorful Shading Accent 1" w:semiHidden="0" w:uiPriority="71" w:unhideWhenUsed="0"/>
-    <w:lsdException w:name="Colorful List Accent 1" w:semiHidden="0" w:uiPriority="72" w:unhideWhenUsed="0"/>
-    <w:lsdException w:name="Colorful Grid Accent 1" w:semiHidden="0" w:uiPriority="73" w:unhideWhenUsed="0"/>
-    <w:lsdException w:name="Light Shading Accent 2" w:semiHidden="0" w:uiPriority="60" w:unhideWhenUsed="0"/>
-    <w:lsdException w:name="Light List Accent 2" w:semiHidden="0" w:uiPriority="61" w:unhideWhenUsed="0"/>
-    <w:lsdException w:name="Light Grid Accent 2" w:semiHidden="0" w:uiPriority="62" w:unhideWhenUsed="0"/>
-    <w:lsdException w:name="Medium Shading 1 Accent 2" w:semiHidden="0" w:uiPriority="63" w:unhideWhenUsed="0"/>
-    <w:lsdException w:name="Medium Shading 2 Accent 2" w:semiHidden="0" w:uiPriority="64" w:unhideWhenUsed="0"/>
-    <w:lsdException w:name="Medium List 1 Accent 2" w:semiHidden="0" w:uiPriority="65" w:unhideWhenUsed="0"/>
-    <w:lsdException w:name="Medium List 2 Accent 2" w:semiHidden="0" w:uiPriority="66" w:unhideWhenUsed="0"/>
-    <w:lsdException w:name="Medium Grid 1 Accent 2" w:semiHidden="0" w:uiPriority="67" w:unhideWhenUsed="0"/>
-    <w:lsdException w:name="Medium Grid 2 Accent 2" w:semiHidden="0" w:uiPriority="68" w:unhideWhenUsed="0"/>
-    <w:lsdException w:name="Medium Grid 3 Accent 2" w:semiHidden="0" w:uiPriority="69" w:unhideWhenUsed="0"/>
-    <w:lsdException w:name="Dark List Accent 2" w:semiHidden="0" w:uiPriority="70" w:unhideWhenUsed="0"/>
-    <w:lsdException w:name="Colorful Shading Accent 2" w:semiHidden="0" w:uiPriority="71" w:unhideWhenUsed="0"/>
-    <w:lsdException w:name="Colorful List Accent 2" w:semiHidden="0" w:uiPriority="72" w:unhideWhenUsed="0"/>
-    <w:lsdException w:name="Colorful Grid Accent 2" w:semiHidden="0" w:uiPriority="73" w:unhideWhenUsed="0"/>
-    <w:lsdException w:name="Light Shading Accent 3" w:semiHidden="0" w:uiPriority="60" w:unhideWhenUsed="0"/>
-    <w:lsdException w:name="Light List Accent 3" w:semiHidden="0" w:uiPriority="61" w:unhideWhenUsed="0"/>
-    <w:lsdException w:name="Light Grid Accent 3" w:semiHidden="0" w:uiPriority="62" w:unhideWhenUsed="0"/>
-    <w:lsdException w:name="Medium Shading 1 Accent 3" w:semiHidden="0" w:uiPriority="63" w:unhideWhenUsed="0"/>
-    <w:lsdException w:name="Medium Shading 2 Accent 3" w:semiHidden="0" w:uiPriority="64" w:unhideWhenUsed="0"/>
-    <w:lsdException w:name="Medium List 1 Accent 3" w:semiHidden="0" w:uiPriority="65" w:unhideWhenUsed="0"/>
-    <w:lsdException w:name="Medium List 2 Accent 3" w:semiHidden="0" w:uiPriority="66" w:unhideWhenUsed="0"/>
-    <w:lsdException w:name="Medium Grid 1 Accent 3" w:semiHidden="0" w:uiPriority="67" w:unhideWhenUsed="0"/>
-    <w:lsdException w:name="Medium Grid 2 Accent 3" w:semiHidden="0" w:uiPriority="68" w:unhideWhenUsed="0"/>
-    <w:lsdException w:name="Medium Grid 3 Accent 3" w:semiHidden="0" w:uiPriority="69" w:unhideWhenUsed="0"/>
-    <w:lsdException w:name="Dark List Accent 3" w:semiHidden="0" w:uiPriority="70" w:unhideWhenUsed="0"/>
-    <w:lsdException w:name="Colorful Shading Accent 3" w:semiHidden="0" w:uiPriority="71" w:unhideWhenUsed="0"/>
-    <w:lsdException w:name="Colorful List Accent 3" w:semiHidden="0" w:uiPriority="72" w:unhideWhenUsed="0"/>
-    <w:lsdException w:name="Colorful Grid Accent 3" w:semiHidden="0" w:uiPriority="73" w:unhideWhenUsed="0"/>
-    <w:lsdException w:name="Light Shading Accent 4" w:semiHidden="0" w:uiPriority="60" w:unhideWhenUsed="0"/>
-    <w:lsdException w:name="Light List Accent 4" w:semiHidden="0" w:uiPriority="61" w:unhideWhenUsed="0"/>
-    <w:lsdException w:name="Light Grid Accent 4" w:semiHidden="0" w:uiPriority="62" w:unhideWhenUsed="0"/>
-    <w:lsdException w:name="Medium Shading 1 Accent 4" w:semiHidden="0" w:uiPriority="63" w:unhideWhenUsed="0"/>
-    <w:lsdException w:name="Medium Shading 2 Accent 4" w:semiHidden="0" w:uiPriority="64" w:unhideWhenUsed="0"/>
-    <w:lsdException w:name="Medium List 1 Accent 4" w:semiHidden="0" w:uiPriority="65" w:unhideWhenUsed="0"/>
-    <w:lsdException w:name="Medium List 2 Accent 4" w:semiHidden="0" w:uiPriority="66" w:unhideWhenUsed="0"/>
-    <w:lsdException w:name="Medium Grid 1 Accent 4" w:semiHidden="0" w:uiPriority="67" w:unhideWhenUsed="0"/>
-    <w:lsdException w:name="Medium Grid 2 Accent 4" w:semiHidden="0" w:uiPriority="68" w:unhideWhenUsed="0"/>
-    <w:lsdException w:name="Medium Grid 3 Accent 4" w:semiHidden="0" w:uiPriority="69" w:unhideWhenUsed="0"/>
-    <w:lsdException w:name="Dark List Accent 4" w:semiHidden="0" w:uiPriority="70" w:unhideWhenUsed="0"/>
-    <w:lsdException w:name="Colorful Shading Accent 4" w:semiHidden="0" w:uiPriority="71" w:unhideWhenUsed="0"/>
-    <w:lsdException w:name="Colorful List Accent 4" w:semiHidden="0" w:uiPriority="72" w:unhideWhenUsed="0"/>
-    <w:lsdException w:name="Colorful Grid Accent 4" w:semiHidden="0" w:uiPriority="73" w:unhideWhenUsed="0"/>
-    <w:lsdException w:name="Light Shading Accent 5" w:semiHidden="0" w:uiPriority="60" w:unhideWhenUsed="0"/>
-    <w:lsdException w:name="Light List Accent 5" w:semiHidden="0" w:uiPriority="61" w:unhideWhenUsed="0"/>
-    <w:lsdException w:name="Light Grid Accent 5" w:semiHidden="0" w:uiPriority="62" w:unhideWhenUsed="0"/>
-    <w:lsdException w:name="Medium Shading 1 Accent 5" w:semiHidden="0" w:uiPriority="63" w:unhideWhenUsed="0"/>
-    <w:lsdException w:name="Medium Shading 2 Accent 5" w:semiHidden="0" w:uiPriority="64" w:unhideWhenUsed="0"/>
-    <w:lsdException w:name="Medium List 1 Accent 5" w:semiHidden="0" w:uiPriority="65" w:unhideWhenUsed="0"/>
-    <w:lsdException w:name="Medium List 2 Accent 5" w:semiHidden="0" w:uiPriority="66" w:unhideWhenUsed="0"/>
-    <w:lsdException w:name="Medium Grid 1 Accent 5" w:semiHidden="0" w:uiPriority="67" w:unhideWhenUsed="0"/>
-    <w:lsdException w:name="Medium Grid 2 Accent 5" w:semiHidden="0" w:uiPriority="68" w:unhideWhenUsed="0"/>
-    <w:lsdException w:name="Medium Grid 3 Accent 5" w:semiHidden="0" w:uiPriority="69" w:unhideWhenUsed="0"/>
-    <w:lsdException w:name="Dark List Accent 5" w:semiHidden="0" w:uiPriority="70" w:unhideWhenUsed="0"/>
-    <w:lsdException w:name="Colorful Shading Accent 5" w:semiHidden="0" w:uiPriority="71" w:unhideWhenUsed="0"/>
-    <w:lsdException w:name="Colorful List Accent 5" w:semiHidden="0" w:uiPriority="72" w:unhideWhenUsed="0"/>
-    <w:lsdException w:name="Colorful Grid Accent 5" w:semiHidden="0" w:uiPriority="73" w:unhideWhenUsed="0"/>
-    <w:lsdException w:name="Light Shading Accent 6" w:semiHidden="0" w:uiPriority="60" w:unhideWhenUsed="0"/>
-    <w:lsdException w:name="Light List Accent 6" w:semiHidden="0" w:uiPriority="61" w:unhideWhenUsed="0"/>
-    <w:lsdException w:name="Light Grid Accent 6" w:semiHidden="0" w:uiPriority="62" w:unhideWhenUsed="0"/>
-    <w:lsdException w:name="Medium Shading 1 Accent 6" w:semiHidden="0" w:uiPriority="63" w:unhideWhenUsed="0"/>
-    <w:lsdException w:name="Medium Shading 2 Accent 6" w:semiHidden="0" w:uiPriority="64" w:unhideWhenUsed="0"/>
-    <w:lsdException w:name="Medium List 1 Accent 6" w:semiHidden="0" w:uiPriority="65" w:unhideWhenUsed="0"/>
-    <w:lsdException w:name="Medium List 2 Accent 6" w:semiHidden="0" w:uiPriority="66" w:unhideWhenUsed="0"/>
-    <w:lsdException w:name="Medium Grid 1 Accent 6" w:semiHidden="0" w:uiPriority="67" w:unhideWhenUsed="0"/>
-    <w:lsdException w:name="Medium Grid 2 Accent 6" w:semiHidden="0" w:uiPriority="68" w:unhideWhenUsed="0"/>
-    <w:lsdException w:name="Medium Grid 3 Accent 6" w:semiHidden="0" w:uiPriority="69" w:unhideWhenUsed="0"/>
-    <w:lsdException w:name="Dark List Accent 6" w:semiHidden="0" w:uiPriority="70" w:unhideWhenUsed="0"/>
-    <w:lsdException w:name="Colorful Shading Accent 6" w:semiHidden="0" w:uiPriority="71" w:unhideWhenUsed="0"/>
-    <w:lsdException w:name="Colorful List Accent 6" w:semiHidden="0" w:uiPriority="72" w:unhideWhenUsed="0"/>
-    <w:lsdException w:name="Colorful Grid Accent 6" w:semiHidden="0" w:uiPriority="73" w:unhideWhenUsed="0"/>
-    <w:lsdException w:name="Subtle Emphasis" w:semiHidden="0" w:uiPriority="19" w:unhideWhenUsed="0" w:qFormat="1"/>
-    <w:lsdException w:name="Intense Emphasis" w:semiHidden="0" w:uiPriority="21" w:unhideWhenUsed="0" w:qFormat="1"/>
-    <w:lsdException w:name="Subtle Reference" w:semiHidden="0" w:uiPriority="31" w:unhideWhenUsed="0" w:qFormat="1"/>
-    <w:lsdException w:name="Intense Reference" w:semiHidden="0" w:uiPriority="32" w:unhideWhenUsed="0" w:qFormat="1"/>
-    <w:lsdException w:name="Book Title" w:semiHidden="0" w:uiPriority="33" w:unhideWhenUsed="0" w:qFormat="1"/>
-    <w:lsdException w:name="Bibliography" w:uiPriority="37"/>
-    <w:lsdException w:name="TOC Heading" w:uiPriority="39" w:qFormat="1"/>
+  <w:latentStyles w:defLockedState="0" w:defUIPriority="99" w:defSemiHidden="0" w:defUnhideWhenUsed="0" w:defQFormat="0" w:count="376">
+    <w:lsdException w:name="Normal" w:uiPriority="0" w:qFormat="1"/>
+    <w:lsdException w:name="heading 1" w:uiPriority="9" w:qFormat="1"/>
+    <w:lsdException w:name="heading 2" w:semiHidden="1" w:uiPriority="9" w:unhideWhenUsed="1" w:qFormat="1"/>
+    <w:lsdException w:name="heading 3" w:semiHidden="1" w:uiPriority="9" w:unhideWhenUsed="1" w:qFormat="1"/>
+    <w:lsdException w:name="heading 4" w:semiHidden="1" w:uiPriority="9" w:unhideWhenUsed="1" w:qFormat="1"/>
+    <w:lsdException w:name="heading 5" w:semiHidden="1" w:uiPriority="9" w:unhideWhenUsed="1" w:qFormat="1"/>
+    <w:lsdException w:name="heading 6" w:semiHidden="1" w:uiPriority="9" w:unhideWhenUsed="1" w:qFormat="1"/>
+    <w:lsdException w:name="heading 7" w:semiHidden="1" w:uiPriority="9" w:unhideWhenUsed="1" w:qFormat="1"/>
+    <w:lsdException w:name="heading 8" w:semiHidden="1" w:uiPriority="9" w:unhideWhenUsed="1" w:qFormat="1"/>
+    <w:lsdException w:name="heading 9" w:semiHidden="1" w:uiPriority="9" w:unhideWhenUsed="1" w:qFormat="1"/>
+    <w:lsdException w:name="index 1" w:semiHidden="1" w:unhideWhenUsed="1"/>
+    <w:lsdException w:name="index 2" w:semiHidden="1" w:unhideWhenUsed="1"/>
+    <w:lsdException w:name="index 3" w:semiHidden="1" w:unhideWhenUsed="1"/>
+    <w:lsdException w:name="index 4" w:semiHidden="1" w:unhideWhenUsed="1"/>
+    <w:lsdException w:name="index 5" w:semiHidden="1" w:unhideWhenUsed="1"/>
+    <w:lsdException w:name="index 6" w:semiHidden="1" w:unhideWhenUsed="1"/>
+    <w:lsdException w:name="index 7" w:semiHidden="1" w:unhideWhenUsed="1"/>
+    <w:lsdException w:name="index 8" w:semiHidden="1" w:unhideWhenUsed="1"/>
+    <w:lsdException w:name="index 9" w:semiHidden="1" w:unhideWhenUsed="1"/>
+    <w:lsdException w:name="toc 1" w:semiHidden="1" w:uiPriority="39" w:unhideWhenUsed="1"/>
+    <w:lsdException w:name="toc 2" w:semiHidden="1" w:uiPriority="39" w:unhideWhenUsed="1"/>
+    <w:lsdException w:name="toc 3" w:semiHidden="1" w:uiPriority="39" w:unhideWhenUsed="1"/>
+    <w:lsdException w:name="toc 4" w:semiHidden="1" w:uiPriority="39" w:unhideWhenUsed="1"/>
+    <w:lsdException w:name="toc 5" w:semiHidden="1" w:uiPriority="39" w:unhideWhenUsed="1"/>
+    <w:lsdException w:name="toc 6" w:semiHidden="1" w:uiPriority="39" w:unhideWhenUsed="1"/>
+    <w:lsdException w:name="toc 7" w:semiHidden="1" w:uiPriority="39" w:unhideWhenUsed="1"/>
+    <w:lsdException w:name="toc 8" w:semiHidden="1" w:uiPriority="39" w:unhideWhenUsed="1"/>
+    <w:lsdException w:name="toc 9" w:semiHidden="1" w:uiPriority="39" w:unhideWhenUsed="1"/>
+    <w:lsdException w:name="Normal Indent" w:semiHidden="1" w:unhideWhenUsed="1"/>
+    <w:lsdException w:name="footnote text" w:semiHidden="1" w:unhideWhenUsed="1"/>
+    <w:lsdException w:name="annotation text" w:semiHidden="1" w:unhideWhenUsed="1"/>
+    <w:lsdException w:name="header" w:semiHidden="1" w:unhideWhenUsed="1"/>
+    <w:lsdException w:name="footer" w:semiHidden="1" w:unhideWhenUsed="1"/>
+    <w:lsdException w:name="index heading" w:semiHidden="1" w:unhideWhenUsed="1"/>
+    <w:lsdException w:name="caption" w:semiHidden="1" w:uiPriority="35" w:unhideWhenUsed="1" w:qFormat="1"/>
+    <w:lsdException w:name="table of figures" w:semiHidden="1" w:unhideWhenUsed="1"/>
+    <w:lsdException w:name="envelope address" w:semiHidden="1" w:unhideWhenUsed="1"/>
+    <w:lsdException w:name="envelope return" w:semiHidden="1" w:unhideWhenUsed="1"/>
+    <w:lsdException w:name="footnote reference" w:semiHidden="1" w:unhideWhenUsed="1"/>
+    <w:lsdException w:name="annotation reference" w:semiHidden="1" w:unhideWhenUsed="1"/>
+    <w:lsdException w:name="line number" w:semiHidden="1" w:unhideWhenUsed="1"/>
+    <w:lsdException w:name="page number" w:semiHidden="1" w:unhideWhenUsed="1"/>
+    <w:lsdException w:name="endnote reference" w:semiHidden="1" w:unhideWhenUsed="1"/>
+    <w:lsdException w:name="endnote text" w:semiHidden="1" w:unhideWhenUsed="1"/>
+    <w:lsdException w:name="table of authorities" w:semiHidden="1" w:unhideWhenUsed="1"/>
+    <w:lsdException w:name="macro" w:semiHidden="1" w:unhideWhenUsed="1"/>
+    <w:lsdException w:name="toa heading" w:semiHidden="1" w:unhideWhenUsed="1"/>
+    <w:lsdException w:name="List" w:semiHidden="1" w:unhideWhenUsed="1"/>
+    <w:lsdException w:name="List Bullet" w:semiHidden="1" w:unhideWhenUsed="1"/>
+    <w:lsdException w:name="List Number" w:semiHidden="1" w:unhideWhenUsed="1"/>
+    <w:lsdException w:name="List 2" w:semiHidden="1" w:unhideWhenUsed="1"/>
+    <w:lsdException w:name="List 3" w:semiHidden="1" w:unhideWhenUsed="1"/>
+    <w:lsdException w:name="List 4" w:semiHidden="1" w:unhideWhenUsed="1"/>
+    <w:lsdException w:name="List 5" w:semiHidden="1" w:unhideWhenUsed="1"/>
+    <w:lsdException w:name="List Bullet 2" w:semiHidden="1" w:unhideWhenUsed="1"/>
+    <w:lsdException w:name="List Bullet 3" w:semiHidden="1" w:unhideWhenUsed="1"/>
+    <w:lsdException w:name="List Bullet 4" w:semiHidden="1" w:unhideWhenUsed="1"/>
+    <w:lsdException w:name="List Bullet 5" w:semiHidden="1" w:unhideWhenUsed="1"/>
+    <w:lsdException w:name="List Number 2" w:semiHidden="1" w:unhideWhenUsed="1"/>
+    <w:lsdException w:name="List Number 3" w:semiHidden="1" w:unhideWhenUsed="1"/>
+    <w:lsdException w:name="List Number 4" w:semiHidden="1" w:unhideWhenUsed="1"/>
+    <w:lsdException w:name="List Number 5" w:semiHidden="1" w:unhideWhenUsed="1"/>
+    <w:lsdException w:name="Title" w:uiPriority="10" w:qFormat="1"/>
+    <w:lsdException w:name="Closing" w:semiHidden="1" w:unhideWhenUsed="1"/>
+    <w:lsdException w:name="Signature" w:semiHidden="1" w:unhideWhenUsed="1"/>
+    <w:lsdException w:name="Default Paragraph Font" w:semiHidden="1" w:uiPriority="1" w:unhideWhenUsed="1"/>
+    <w:lsdException w:name="Body Text" w:semiHidden="1" w:unhideWhenUsed="1"/>
+    <w:lsdException w:name="Body Text Indent" w:semiHidden="1" w:unhideWhenUsed="1"/>
+    <w:lsdException w:name="List Continue" w:semiHidden="1" w:unhideWhenUsed="1"/>
+    <w:lsdException w:name="List Continue 2" w:semiHidden="1" w:unhideWhenUsed="1"/>
+    <w:lsdException w:name="List Continue 3" w:semiHidden="1" w:unhideWhenUsed="1"/>
+    <w:lsdException w:name="List Continue 4" w:semiHidden="1" w:unhideWhenUsed="1"/>
+    <w:lsdException w:name="List Continue 5" w:semiHidden="1" w:unhideWhenUsed="1"/>
+    <w:lsdException w:name="Message Header" w:semiHidden="1" w:unhideWhenUsed="1"/>
+    <w:lsdException w:name="Subtitle" w:uiPriority="11" w:qFormat="1"/>
+    <w:lsdException w:name="Salutation" w:semiHidden="1" w:unhideWhenUsed="1"/>
+    <w:lsdException w:name="Date" w:semiHidden="1" w:unhideWhenUsed="1"/>
+    <w:lsdException w:name="Body Text First Indent" w:semiHidden="1" w:unhideWhenUsed="1"/>
+    <w:lsdException w:name="Body Text First Indent 2" w:semiHidden="1" w:unhideWhenUsed="1"/>
+    <w:lsdException w:name="Note Heading" w:semiHidden="1" w:unhideWhenUsed="1"/>
+    <w:lsdException w:name="Body Text 2" w:semiHidden="1" w:unhideWhenUsed="1"/>
+    <w:lsdException w:name="Body Text 3" w:semiHidden="1" w:unhideWhenUsed="1"/>
+    <w:lsdException w:name="Body Text Indent 2" w:semiHidden="1" w:unhideWhenUsed="1"/>
+    <w:lsdException w:name="Body Text Indent 3" w:semiHidden="1" w:unhideWhenUsed="1"/>
+    <w:lsdException w:name="Block Text" w:semiHidden="1" w:unhideWhenUsed="1"/>
+    <w:lsdException w:name="Hyperlink" w:semiHidden="1" w:unhideWhenUsed="1"/>
+    <w:lsdException w:name="FollowedHyperlink" w:semiHidden="1" w:unhideWhenUsed="1"/>
+    <w:lsdException w:name="Strong" w:uiPriority="22" w:qFormat="1"/>
+    <w:lsdException w:name="Emphasis" w:uiPriority="20" w:qFormat="1"/>
+    <w:lsdException w:name="Document Map" w:semiHidden="1" w:unhideWhenUsed="1"/>
+    <w:lsdException w:name="Plain Text" w:semiHidden="1" w:unhideWhenUsed="1"/>
+    <w:lsdException w:name="E-mail Signature" w:semiHidden="1" w:unhideWhenUsed="1"/>
+    <w:lsdException w:name="HTML Top of Form" w:semiHidden="1" w:unhideWhenUsed="1"/>
+    <w:lsdException w:name="HTML Bottom of Form" w:semiHidden="1" w:unhideWhenUsed="1"/>
+    <w:lsdException w:name="Normal (Web)" w:semiHidden="1" w:unhideWhenUsed="1"/>
+    <w:lsdException w:name="HTML Acronym" w:semiHidden="1" w:unhideWhenUsed="1"/>
+    <w:lsdException w:name="HTML Address" w:semiHidden="1" w:unhideWhenUsed="1"/>
+    <w:lsdException w:name="HTML Cite" w:semiHidden="1" w:unhideWhenUsed="1"/>
+    <w:lsdException w:name="HTML Code" w:semiHidden="1" w:unhideWhenUsed="1"/>
+    <w:lsdException w:name="HTML Definition" w:semiHidden="1" w:unhideWhenUsed="1"/>
+    <w:lsdException w:name="HTML Keyboard" w:semiHidden="1" w:unhideWhenUsed="1"/>
+    <w:lsdException w:name="HTML Preformatted" w:semiHidden="1" w:unhideWhenUsed="1"/>
+    <w:lsdException w:name="HTML Sample" w:semiHidden="1" w:unhideWhenUsed="1"/>
+    <w:lsdException w:name="HTML Typewriter" w:semiHidden="1" w:unhideWhenUsed="1"/>
+    <w:lsdException w:name="HTML Variable" w:semiHidden="1" w:unhideWhenUsed="1"/>
+    <w:lsdException w:name="Normal Table" w:semiHidden="1" w:unhideWhenUsed="1"/>
+    <w:lsdException w:name="annotation subject" w:semiHidden="1" w:unhideWhenUsed="1"/>
+    <w:lsdException w:name="No List" w:semiHidden="1" w:unhideWhenUsed="1"/>
+    <w:lsdException w:name="Outline List 1" w:semiHidden="1" w:unhideWhenUsed="1"/>
+    <w:lsdException w:name="Outline List 2" w:semiHidden="1" w:unhideWhenUsed="1"/>
+    <w:lsdException w:name="Outline List 3" w:semiHidden="1" w:unhideWhenUsed="1"/>
+    <w:lsdException w:name="Table Simple 1" w:semiHidden="1" w:unhideWhenUsed="1"/>
+    <w:lsdException w:name="Table Simple 2" w:semiHidden="1" w:unhideWhenUsed="1"/>
+    <w:lsdException w:name="Table Simple 3" w:semiHidden="1" w:unhideWhenUsed="1"/>
+    <w:lsdException w:name="Table Classic 1" w:semiHidden="1" w:unhideWhenUsed="1"/>
+    <w:lsdException w:name="Table Classic 2" w:semiHidden="1" w:unhideWhenUsed="1"/>
+    <w:lsdException w:name="Table Classic 3" w:semiHidden="1" w:unhideWhenUsed="1"/>
+    <w:lsdException w:name="Table Classic 4" w:semiHidden="1" w:unhideWhenUsed="1"/>
+    <w:lsdException w:name="Table Colorful 1" w:semiHidden="1" w:unhideWhenUsed="1"/>
+    <w:lsdException w:name="Table Colorful 2" w:semiHidden="1" w:unhideWhenUsed="1"/>
+    <w:lsdException w:name="Table Colorful 3" w:semiHidden="1" w:unhideWhenUsed="1"/>
+    <w:lsdException w:name="Table Columns 1" w:semiHidden="1" w:unhideWhenUsed="1"/>
+    <w:lsdException w:name="Table Columns 2" w:semiHidden="1" w:unhideWhenUsed="1"/>
+    <w:lsdException w:name="Table Columns 3" w:semiHidden="1" w:unhideWhenUsed="1"/>
+    <w:lsdException w:name="Table Columns 4" w:semiHidden="1" w:unhideWhenUsed="1"/>
+    <w:lsdException w:name="Table Columns 5" w:semiHidden="1" w:unhideWhenUsed="1"/>
+    <w:lsdException w:name="Table Grid 1" w:semiHidden="1" w:unhideWhenUsed="1"/>
+    <w:lsdException w:name="Table Grid 2" w:semiHidden="1" w:unhideWhenUsed="1"/>
+    <w:lsdException w:name="Table Grid 3" w:semiHidden="1" w:unhideWhenUsed="1"/>
+    <w:lsdException w:name="Table Grid 4" w:semiHidden="1" w:unhideWhenUsed="1"/>
+    <w:lsdException w:name="Table Grid 5" w:semiHidden="1" w:unhideWhenUsed="1"/>
+    <w:lsdException w:name="Table Grid 6" w:semiHidden="1" w:unhideWhenUsed="1"/>
+    <w:lsdException w:name="Table Grid 7" w:semiHidden="1" w:unhideWhenUsed="1"/>
+    <w:lsdException w:name="Table Grid 8" w:semiHidden="1" w:unhideWhenUsed="1"/>
+    <w:lsdException w:name="Table List 1" w:semiHidden="1" w:unhideWhenUsed="1"/>
+    <w:lsdException w:name="Table List 2" w:semiHidden="1" w:unhideWhenUsed="1"/>
+    <w:lsdException w:name="Table List 3" w:semiHidden="1" w:unhideWhenUsed="1"/>
+    <w:lsdException w:name="Table List 4" w:semiHidden="1" w:unhideWhenUsed="1"/>
+    <w:lsdException w:name="Table List 5" w:semiHidden="1" w:unhideWhenUsed="1"/>
+    <w:lsdException w:name="Table List 6" w:semiHidden="1" w:unhideWhenUsed="1"/>
+    <w:lsdException w:name="Table List 7" w:semiHidden="1" w:unhideWhenUsed="1"/>
+    <w:lsdException w:name="Table List 8" w:semiHidden="1" w:unhideWhenUsed="1"/>
+    <w:lsdException w:name="Table 3D effects 1" w:semiHidden="1" w:unhideWhenUsed="1"/>
+    <w:lsdException w:name="Table 3D effects 2" w:semiHidden="1" w:unhideWhenUsed="1"/>
+    <w:lsdException w:name="Table 3D effects 3" w:semiHidden="1" w:unhideWhenUsed="1"/>
+    <w:lsdException w:name="Table Contemporary" w:semiHidden="1" w:unhideWhenUsed="1"/>
+    <w:lsdException w:name="Table Elegant" w:semiHidden="1" w:unhideWhenUsed="1"/>
+    <w:lsdException w:name="Table Professional" w:semiHidden="1" w:unhideWhenUsed="1"/>
+    <w:lsdException w:name="Table Subtle 1" w:semiHidden="1" w:unhideWhenUsed="1"/>
+    <w:lsdException w:name="Table Subtle 2" w:semiHidden="1" w:unhideWhenUsed="1"/>
+    <w:lsdException w:name="Table Web 1" w:semiHidden="1" w:unhideWhenUsed="1"/>
+    <w:lsdException w:name="Table Web 2" w:semiHidden="1" w:unhideWhenUsed="1"/>
+    <w:lsdException w:name="Table Web 3" w:semiHidden="1" w:unhideWhenUsed="1"/>
+    <w:lsdException w:name="Balloon Text" w:semiHidden="1" w:unhideWhenUsed="1"/>
+    <w:lsdException w:name="Table Grid" w:semiHidden="1" w:uiPriority="59" w:unhideWhenUsed="1"/>
+    <w:lsdException w:name="Table Theme" w:semiHidden="1" w:unhideWhenUsed="1"/>
+    <w:lsdException w:name="Placeholder Text" w:semiHidden="1"/>
+    <w:lsdException w:name="No Spacing" w:uiPriority="1" w:qFormat="1"/>
+    <w:lsdException w:name="Light Shading" w:uiPriority="60"/>
+    <w:lsdException w:name="Light List" w:uiPriority="61"/>
+    <w:lsdException w:name="Light Grid" w:uiPriority="62"/>
+    <w:lsdException w:name="Medium Shading 1" w:uiPriority="63"/>
+    <w:lsdException w:name="Medium Shading 2" w:uiPriority="64"/>
+    <w:lsdException w:name="Medium List 1" w:uiPriority="65"/>
+    <w:lsdException w:name="Medium List 2" w:uiPriority="66"/>
+    <w:lsdException w:name="Medium Grid 1" w:uiPriority="67"/>
+    <w:lsdException w:name="Medium Grid 2" w:uiPriority="68"/>
+    <w:lsdException w:name="Medium Grid 3" w:uiPriority="69"/>
+    <w:lsdException w:name="Dark List" w:uiPriority="70"/>
+    <w:lsdException w:name="Colorful Shading" w:uiPriority="71"/>
+    <w:lsdException w:name="Colorful List" w:uiPriority="72"/>
+    <w:lsdException w:name="Colorful Grid" w:uiPriority="73"/>
+    <w:lsdException w:name="Light Shading Accent 1" w:uiPriority="60"/>
+    <w:lsdException w:name="Light List Accent 1" w:uiPriority="61"/>
+    <w:lsdException w:name="Light Grid Accent 1" w:uiPriority="62"/>
+    <w:lsdException w:name="Medium Shading 1 Accent 1" w:uiPriority="63"/>
+    <w:lsdException w:name="Medium Shading 2 Accent 1" w:uiPriority="64"/>
+    <w:lsdException w:name="Medium List 1 Accent 1" w:uiPriority="65"/>
+    <w:lsdException w:name="Revision" w:semiHidden="1"/>
+    <w:lsdException w:name="List Paragraph" w:uiPriority="34" w:qFormat="1"/>
+    <w:lsdException w:name="Quote" w:uiPriority="29" w:qFormat="1"/>
+    <w:lsdException w:name="Intense Quote" w:uiPriority="30" w:qFormat="1"/>
+    <w:lsdException w:name="Medium List 2 Accent 1" w:uiPriority="66"/>
+    <w:lsdException w:name="Medium Grid 1 Accent 1" w:uiPriority="67"/>
+    <w:lsdException w:name="Medium Grid 2 Accent 1" w:uiPriority="68"/>
+    <w:lsdException w:name="Medium Grid 3 Accent 1" w:uiPriority="69"/>
+    <w:lsdException w:name="Dark List Accent 1" w:uiPriority="70"/>
+    <w:lsdException w:name="Colorful Shading Accent 1" w:uiPriority="71"/>
+    <w:lsdException w:name="Colorful List Accent 1" w:uiPriority="72"/>
+    <w:lsdException w:name="Colorful Grid Accent 1" w:uiPriority="73"/>
+    <w:lsdException w:name="Light Shading Accent 2" w:uiPriority="60"/>
+    <w:lsdException w:name="Light List Accent 2" w:uiPriority="61"/>
+    <w:lsdException w:name="Light Grid Accent 2" w:uiPriority="62"/>
+    <w:lsdException w:name="Medium Shading 1 Accent 2" w:uiPriority="63"/>
+    <w:lsdException w:name="Medium Shading 2 Accent 2" w:uiPriority="64"/>
+    <w:lsdException w:name="Medium List 1 Accent 2" w:uiPriority="65"/>
+    <w:lsdException w:name="Medium List 2 Accent 2" w:uiPriority="66"/>
+    <w:lsdException w:name="Medium Grid 1 Accent 2" w:uiPriority="67"/>
+    <w:lsdException w:name="Medium Grid 2 Accent 2" w:uiPriority="68"/>
+    <w:lsdException w:name="Medium Grid 3 Accent 2" w:uiPriority="69"/>
+    <w:lsdException w:name="Dark List Accent 2" w:uiPriority="70"/>
+    <w:lsdException w:name="Colorful Shading Accent 2" w:uiPriority="71"/>
+    <w:lsdException w:name="Colorful List Accent 2" w:uiPriority="72"/>
+    <w:lsdException w:name="Colorful Grid Accent 2" w:uiPriority="73"/>
+    <w:lsdException w:name="Light Shading Accent 3" w:uiPriority="60"/>
+    <w:lsdException w:name="Light List Accent 3" w:uiPriority="61"/>
+    <w:lsdException w:name="Light Grid Accent 3" w:uiPriority="62"/>
+    <w:lsdException w:name="Medium Shading 1 Accent 3" w:uiPriority="63"/>
+    <w:lsdException w:name="Medium Shading 2 Accent 3" w:uiPriority="64"/>
+    <w:lsdException w:name="Medium List 1 Accent 3" w:uiPriority="65"/>
+    <w:lsdException w:name="Medium List 2 Accent 3" w:uiPriority="66"/>
+    <w:lsdException w:name="Medium Grid 1 Accent 3" w:uiPriority="67"/>
+    <w:lsdException w:name="Medium Grid 2 Accent 3" w:uiPriority="68"/>
+    <w:lsdException w:name="Medium Grid 3 Accent 3" w:uiPriority="69"/>
+    <w:lsdException w:name="Dark List Accent 3" w:uiPriority="70"/>
+    <w:lsdException w:name="Colorful Shading Accent 3" w:uiPriority="71"/>
+    <w:lsdException w:name="Colorful List Accent 3" w:uiPriority="72"/>
+    <w:lsdException w:name="Colorful Grid Accent 3" w:uiPriority="73"/>
+    <w:lsdException w:name="Light Shading Accent 4" w:uiPriority="60"/>
+    <w:lsdException w:name="Light List Accent 4" w:uiPriority="61"/>
+    <w:lsdException w:name="Light Grid Accent 4" w:uiPriority="62"/>
+    <w:lsdException w:name="Medium Shading 1 Accent 4" w:uiPriority="63"/>
+    <w:lsdException w:name="Medium Shading 2 Accent 4" w:uiPriority="64"/>
+    <w:lsdException w:name="Medium List 1 Accent 4" w:uiPriority="65"/>
+    <w:lsdException w:name="Medium List 2 Accent 4" w:uiPriority="66"/>
+    <w:lsdException w:name="Medium Grid 1 Accent 4" w:uiPriority="67"/>
+    <w:lsdException w:name="Medium Grid 2 Accent 4" w:uiPriority="68"/>
+    <w:lsdException w:name="Medium Grid 3 Accent 4" w:uiPriority="69"/>
+    <w:lsdException w:name="Dark List Accent 4" w:uiPriority="70"/>
+    <w:lsdException w:name="Colorful Shading Accent 4" w:uiPriority="71"/>
+    <w:lsdException w:name="Colorful List Accent 4" w:uiPriority="72"/>
+    <w:lsdException w:name="Colorful Grid Accent 4" w:uiPriority="73"/>
+    <w:lsdException w:name="Light Shading Accent 5" w:uiPriority="60"/>
+    <w:lsdException w:name="Light List Accent 5" w:uiPriority="61"/>
+    <w:lsdException w:name="Light Grid Accent 5" w:uiPriority="62"/>
+    <w:lsdException w:name="Medium Shading 1 Accent 5" w:uiPriority="63"/>
+    <w:lsdException w:name="Medium Shading 2 Accent 5" w:uiPriority="64"/>
+    <w:lsdException w:name="Medium List 1 Accent 5" w:uiPriority="65"/>
+    <w:lsdException w:name="Medium List 2 Accent 5" w:uiPriority="66"/>
+    <w:lsdException w:name="Medium Grid 1 Accent 5" w:uiPriority="67"/>
+    <w:lsdException w:name="Medium Grid 2 Accent 5" w:uiPriority="68"/>
+    <w:lsdException w:name="Medium Grid 3 Accent 5" w:uiPriority="69"/>
+    <w:lsdException w:name="Dark List Accent 5" w:uiPriority="70"/>
+    <w:lsdException w:name="Colorful Shading Accent 5" w:uiPriority="71"/>
+    <w:lsdException w:name="Colorful List Accent 5" w:uiPriority="72"/>
+    <w:lsdException w:name="Colorful Grid Accent 5" w:uiPriority="73"/>
+    <w:lsdException w:name="Light Shading Accent 6" w:uiPriority="60"/>
+    <w:lsdException w:name="Light List Accent 6" w:uiPriority="61"/>
+    <w:lsdException w:name="Light Grid Accent 6" w:uiPriority="62"/>
+    <w:lsdException w:name="Medium Shading 1 Accent 6" w:uiPriority="63"/>
+    <w:lsdException w:name="Medium Shading 2 Accent 6" w:uiPriority="64"/>
+    <w:lsdException w:name="Medium List 1 Accent 6" w:uiPriority="65"/>
+    <w:lsdException w:name="Medium List 2 Accent 6" w:uiPriority="66"/>
+    <w:lsdException w:name="Medium Grid 1 Accent 6" w:uiPriority="67"/>
+    <w:lsdException w:name="Medium Grid 2 Accent 6" w:uiPriority="68"/>
+    <w:lsdException w:name="Medium Grid 3 Accent 6" w:uiPriority="69"/>
+    <w:lsdException w:name="Dark List Accent 6" w:uiPriority="70"/>
+    <w:lsdException w:name="Colorful Shading Accent 6" w:uiPriority="71"/>
+    <w:lsdException w:name="Colorful List Accent 6" w:uiPriority="72"/>
+    <w:lsdException w:name="Colorful Grid Accent 6" w:uiPriority="73"/>
+    <w:lsdException w:name="Subtle Emphasis" w:uiPriority="19" w:qFormat="1"/>
+    <w:lsdException w:name="Intense Emphasis" w:uiPriority="21" w:qFormat="1"/>
+    <w:lsdException w:name="Subtle Reference" w:uiPriority="31" w:qFormat="1"/>
+    <w:lsdException w:name="Intense Reference" w:uiPriority="32" w:qFormat="1"/>
+    <w:lsdException w:name="Book Title" w:uiPriority="33" w:qFormat="1"/>
+    <w:lsdException w:name="Bibliography" w:semiHidden="1" w:uiPriority="37" w:unhideWhenUsed="1"/>
+    <w:lsdException w:name="TOC Heading" w:semiHidden="1" w:uiPriority="39" w:unhideWhenUsed="1" w:qFormat="1"/>
+    <w:lsdException w:name="Plain Table 1" w:uiPriority="41"/>
+    <w:lsdException w:name="Plain Table 2" w:uiPriority="42"/>
+    <w:lsdException w:name="Plain Table 3" w:uiPriority="43"/>
+    <w:lsdException w:name="Plain Table 4" w:uiPriority="44"/>
+    <w:lsdException w:name="Plain Table 5" w:uiPriority="45"/>
+    <w:lsdException w:name="Grid Table Light" w:uiPriority="40"/>
+    <w:lsdException w:name="Grid Table 1 Light" w:uiPriority="46"/>
+    <w:lsdException w:name="Grid Table 2" w:uiPriority="47"/>
+    <w:lsdException w:name="Grid Table 3" w:uiPriority="48"/>
+    <w:lsdException w:name="Grid Table 4" w:uiPriority="49"/>
+    <w:lsdException w:name="Grid Table 5 Dark" w:uiPriority="50"/>
+    <w:lsdException w:name="Grid Table 6 Colorful" w:uiPriority="51"/>
+    <w:lsdException w:name="Grid Table 7 Colorful" w:uiPriority="52"/>
+    <w:lsdException w:name="Grid Table 1 Light Accent 1" w:uiPriority="46"/>
+    <w:lsdException w:name="Grid Table 2 Accent 1" w:uiPriority="47"/>
+    <w:lsdException w:name="Grid Table 3 Accent 1" w:uiPriority="48"/>
+    <w:lsdException w:name="Grid Table 4 Accent 1" w:uiPriority="49"/>
+    <w:lsdException w:name="Grid Table 5 Dark Accent 1" w:uiPriority="50"/>
+    <w:lsdException w:name="Grid Table 6 Colorful Accent 1" w:uiPriority="51"/>
+    <w:lsdException w:name="Grid Table 7 Colorful Accent 1" w:uiPriority="52"/>
+    <w:lsdException w:name="Grid Table 1 Light Accent 2" w:uiPriority="46"/>
+    <w:lsdException w:name="Grid Table 2 Accent 2" w:uiPriority="47"/>
+    <w:lsdException w:name="Grid Table 3 Accent 2" w:uiPriority="48"/>
+    <w:lsdException w:name="Grid Table 4 Accent 2" w:uiPriority="49"/>
+    <w:lsdException w:name="Grid Table 5 Dark Accent 2" w:uiPriority="50"/>
+    <w:lsdException w:name="Grid Table 6 Colorful Accent 2" w:uiPriority="51"/>
+    <w:lsdException w:name="Grid Table 7 Colorful Accent 2" w:uiPriority="52"/>
+    <w:lsdException w:name="Grid Table 1 Light Accent 3" w:uiPriority="46"/>
+    <w:lsdException w:name="Grid Table 2 Accent 3" w:uiPriority="47"/>
+    <w:lsdException w:name="Grid Table 3 Accent 3" w:uiPriority="48"/>
+    <w:lsdException w:name="Grid Table 4 Accent 3" w:uiPriority="49"/>
+    <w:lsdException w:name="Grid Table 5 Dark Accent 3" w:uiPriority="50"/>
+    <w:lsdException w:name="Grid Table 6 Colorful Accent 3" w:uiPriority="51"/>
+    <w:lsdException w:name="Grid Table 7 Colorful Accent 3" w:uiPriority="52"/>
+    <w:lsdException w:name="Grid Table 1 Light Accent 4" w:uiPriority="46"/>
+    <w:lsdException w:name="Grid Table 2 Accent 4" w:uiPriority="47"/>
+    <w:lsdException w:name="Grid Table 3 Accent 4" w:uiPriority="48"/>
+    <w:lsdException w:name="Grid Table 4 Accent 4" w:uiPriority="49"/>
+    <w:lsdException w:name="Grid Table 5 Dark Accent 4" w:uiPriority="50"/>
+    <w:lsdException w:name="Grid Table 6 Colorful Accent 4" w:uiPriority="51"/>
+    <w:lsdException w:name="Grid Table 7 Colorful Accent 4" w:uiPriority="52"/>
+    <w:lsdException w:name="Grid Table 1 Light Accent 5" w:uiPriority="46"/>
+    <w:lsdException w:name="Grid Table 2 Accent 5" w:uiPriority="47"/>
+    <w:lsdException w:name="Grid Table 3 Accent 5" w:uiPriority="48"/>
+    <w:lsdException w:name="Grid Table 4 Accent 5" w:uiPriority="49"/>
+    <w:lsdException w:name="Grid Table 5 Dark Accent 5" w:uiPriority="50"/>
+    <w:lsdException w:name="Grid Table 6 Colorful Accent 5" w:uiPriority="51"/>
+    <w:lsdException w:name="Grid Table 7 Colorful Accent 5" w:uiPriority="52"/>
+    <w:lsdException w:name="Grid Table 1 Light Accent 6" w:uiPriority="46"/>
+    <w:lsdException w:name="Grid Table 2 Accent 6" w:uiPriority="47"/>
+    <w:lsdException w:name="Grid Table 3 Accent 6" w:uiPriority="48"/>
+    <w:lsdException w:name="Grid Table 4 Accent 6" w:uiPriority="49"/>
+    <w:lsdException w:name="Grid Table 5 Dark Accent 6" w:uiPriority="50"/>
+    <w:lsdException w:name="Grid Table 6 Colorful Accent 6" w:uiPriority="51"/>
+    <w:lsdException w:name="Grid Table 7 Colorful Accent 6" w:uiPriority="52"/>
+    <w:lsdException w:name="List Table 1 Light" w:uiPriority="46"/>
+    <w:lsdException w:name="List Table 2" w:uiPriority="47"/>
+    <w:lsdException w:name="List Table 3" w:uiPriority="48"/>
+    <w:lsdException w:name="List Table 4" w:uiPriority="49"/>
+    <w:lsdException w:name="List Table 5 Dark" w:uiPriority="50"/>
+    <w:lsdException w:name="List Table 6 Colorful" w:uiPriority="51"/>
+    <w:lsdException w:name="List Table 7 Colorful" w:uiPriority="52"/>
+    <w:lsdException w:name="List Table 1 Light Accent 1" w:uiPriority="46"/>
+    <w:lsdException w:name="List Table 2 Accent 1" w:uiPriority="47"/>
+    <w:lsdException w:name="List Table 3 Accent 1" w:uiPriority="48"/>
+    <w:lsdException w:name="List Table 4 Accent 1" w:uiPriority="49"/>
+    <w:lsdException w:name="List Table 5 Dark Accent 1" w:uiPriority="50"/>
+    <w:lsdException w:name="List Table 6 Colorful Accent 1" w:uiPriority="51"/>
+    <w:lsdException w:name="List Table 7 Colorful Accent 1" w:uiPriority="52"/>
+    <w:lsdException w:name="List Table 1 Light Accent 2" w:uiPriority="46"/>
+    <w:lsdException w:name="List Table 2 Accent 2" w:uiPriority="47"/>
+    <w:lsdException w:name="List Table 3 Accent 2" w:uiPriority="48"/>
+    <w:lsdException w:name="List Table 4 Accent 2" w:uiPriority="49"/>
+    <w:lsdException w:name="List Table 5 Dark Accent 2" w:uiPriority="50"/>
+    <w:lsdException w:name="List Table 6 Colorful Accent 2" w:uiPriority="51"/>
+    <w:lsdException w:name="List Table 7 Colorful Accent 2" w:uiPriority="52"/>
+    <w:lsdException w:name="List Table 1 Light Accent 3" w:uiPriority="46"/>
+    <w:lsdException w:name="List Table 2 Accent 3" w:uiPriority="47"/>
+    <w:lsdException w:name="List Table 3 Accent 3" w:uiPriority="48"/>
+    <w:lsdException w:name="List Table 4 Accent 3" w:uiPriority="49"/>
+    <w:lsdException w:name="List Table 5 Dark Accent 3" w:uiPriority="50"/>
+    <w:lsdException w:name="List Table 6 Colorful Accent 3" w:uiPriority="51"/>
+    <w:lsdException w:name="List Table 7 Colorful Accent 3" w:uiPriority="52"/>
+    <w:lsdException w:name="List Table 1 Light Accent 4" w:uiPriority="46"/>
+    <w:lsdException w:name="List Table 2 Accent 4" w:uiPriority="47"/>
+    <w:lsdException w:name="List Table 3 Accent 4" w:uiPriority="48"/>
+    <w:lsdException w:name="List Table 4 Accent 4" w:uiPriority="49"/>
+    <w:lsdException w:name="List Table 5 Dark Accent 4" w:uiPriority="50"/>
+    <w:lsdException w:name="List Table 6 Colorful Accent 4" w:uiPriority="51"/>
+    <w:lsdException w:name="List Table 7 Colorful Accent 4" w:uiPriority="52"/>
+    <w:lsdException w:name="List Table 1 Light Accent 5" w:uiPriority="46"/>
+    <w:lsdException w:name="List Table 2 Accent 5" w:uiPriority="47"/>
+    <w:lsdException w:name="List Table 3 Accent 5" w:uiPriority="48"/>
+    <w:lsdException w:name="List Table 4 Accent 5" w:uiPriority="49"/>
+    <w:lsdException w:name="List Table 5 Dark Accent 5" w:uiPriority="50"/>
+    <w:lsdException w:name="List Table 6 Colorful Accent 5" w:uiPriority="51"/>
+    <w:lsdException w:name="List Table 7 Colorful Accent 5" w:uiPriority="52"/>
+    <w:lsdException w:name="List Table 1 Light Accent 6" w:uiPriority="46"/>
+    <w:lsdException w:name="List Table 2 Accent 6" w:uiPriority="47"/>
+    <w:lsdException w:name="List Table 3 Accent 6" w:uiPriority="48"/>
+    <w:lsdException w:name="List Table 4 Accent 6" w:uiPriority="49"/>
+    <w:lsdException w:name="List Table 5 Dark Accent 6" w:uiPriority="50"/>
+    <w:lsdException w:name="List Table 6 Colorful Accent 6" w:uiPriority="51"/>
+    <w:lsdException w:name="List Table 7 Colorful Accent 6" w:uiPriority="52"/>
+    <w:lsdException w:name="Mention" w:semiHidden="1" w:unhideWhenUsed="1"/>
+    <w:lsdException w:name="Smart Hyperlink" w:semiHidden="1" w:unhideWhenUsed="1"/>
+    <w:lsdException w:name="Hashtag" w:semiHidden="1" w:unhideWhenUsed="1"/>
+    <w:lsdException w:name="Unresolved Mention" w:semiHidden="1" w:unhideWhenUsed="1"/>
+    <w:lsdException w:name="Smart Link" w:semiHidden="1" w:unhideWhenUsed="1"/>
   </w:latentStyles>
   <w:style w:type="paragraph" w:default="1" w:styleId="Normal">
     <w:name w:val="Normal"/>
     <w:qFormat/>
   </w:style>
-  <w:style w:type="character" w:default="1" w:styleId="DefaultParagraphFont">
+  <w:style w:type="character" w:default="1" w:styleId="Fontdeparagrafimplicit">
     <w:name w:val="Default Paragraph Font"/>
     <w:uiPriority w:val="1"/>
     <w:semiHidden/>
     <w:unhideWhenUsed/>
   </w:style>
-  <w:style w:type="table" w:default="1" w:styleId="TableNormal">
+  <w:style w:type="table" w:default="1" w:styleId="TabelNormal">
     <w:name w:val="Normal Table"/>
     <w:uiPriority w:val="99"/>
     <w:semiHidden/>
@@ -3674,13 +5426,13 @@
       </w:tblCellMar>
     </w:tblPr>
   </w:style>
-  <w:style w:type="numbering" w:default="1" w:styleId="NoList">
+  <w:style w:type="numbering" w:default="1" w:styleId="FrListare">
     <w:name w:val="No List"/>
     <w:uiPriority w:val="99"/>
     <w:semiHidden/>
     <w:unhideWhenUsed/>
   </w:style>
-  <w:style w:type="paragraph" w:styleId="ListParagraph">
+  <w:style w:type="paragraph" w:styleId="Listparagraf">
     <w:name w:val="List Paragraph"/>
     <w:basedOn w:val="Normal"/>
     <w:uiPriority w:val="34"/>
@@ -3691,16 +5443,15 @@
       <w:contextualSpacing/>
     </w:pPr>
   </w:style>
-  <w:style w:type="table" w:styleId="TableGrid">
+  <w:style w:type="table" w:styleId="Tabelgril">
     <w:name w:val="Table Grid"/>
-    <w:basedOn w:val="TableNormal"/>
+    <w:basedOn w:val="TabelNormal"/>
     <w:uiPriority w:val="59"/>
     <w:rsid w:val="00944AA3"/>
     <w:pPr>
       <w:spacing w:after="0" w:line="240" w:lineRule="auto"/>
     </w:pPr>
     <w:tblPr>
-      <w:tblInd w:w="0" w:type="dxa"/>
       <w:tblBorders>
         <w:top w:val="single" w:sz="4" w:space="0" w:color="auto"/>
         <w:left w:val="single" w:sz="4" w:space="0" w:color="auto"/>
@@ -3709,239 +5460,6 @@
         <w:insideH w:val="single" w:sz="4" w:space="0" w:color="auto"/>
         <w:insideV w:val="single" w:sz="4" w:space="0" w:color="auto"/>
       </w:tblBorders>
-      <w:tblCellMar>
-        <w:top w:w="0" w:type="dxa"/>
-        <w:left w:w="108" w:type="dxa"/>
-        <w:bottom w:w="0" w:type="dxa"/>
-        <w:right w:w="108" w:type="dxa"/>
-      </w:tblCellMar>
-    </w:tblPr>
-  </w:style>
-</w:styles>
-</file>
-
-<file path=word/stylesWithEffects.xml><?xml version="1.0" encoding="utf-8"?>
-<w:styles xmlns:wpc="http://schemas.microsoft.com/office/word/2010/wordprocessingCanvas" xmlns:mc="http://schemas.openxmlformats.org/markup-compatibility/2006" xmlns:o="urn:schemas-microsoft-com:office:office" xmlns:r="http://schemas.openxmlformats.org/officeDocument/2006/relationships" xmlns:m="http://schemas.openxmlformats.org/officeDocument/2006/math" xmlns:v="urn:schemas-microsoft-com:vml" xmlns:wp14="http://schemas.microsoft.com/office/word/2010/wordprocessingDrawing" xmlns:wp="http://schemas.openxmlformats.org/drawingml/2006/wordprocessingDrawing" xmlns:w10="urn:schemas-microsoft-com:office:word" xmlns:w="http://schemas.openxmlformats.org/wordprocessingml/2006/main" xmlns:w14="http://schemas.microsoft.com/office/word/2010/wordml" xmlns:wpg="http://schemas.microsoft.com/office/word/2010/wordprocessingGroup" xmlns:wpi="http://schemas.microsoft.com/office/word/2010/wordprocessingInk" xmlns:wne="http://schemas.microsoft.com/office/word/2006/wordml" xmlns:wps="http://schemas.microsoft.com/office/word/2010/wordprocessingShape" mc:Ignorable="w14 wp14">
-  <w:docDefaults>
-    <w:rPrDefault>
-      <w:rPr>
-        <w:rFonts w:asciiTheme="minorHAnsi" w:eastAsiaTheme="minorHAnsi" w:hAnsiTheme="minorHAnsi" w:cstheme="minorBidi"/>
-        <w:sz w:val="22"/>
-        <w:szCs w:val="22"/>
-        <w:lang w:val="en-US" w:eastAsia="en-US" w:bidi="ar-SA"/>
-      </w:rPr>
-    </w:rPrDefault>
-    <w:pPrDefault>
-      <w:pPr>
-        <w:spacing w:after="200" w:line="276" w:lineRule="auto"/>
-      </w:pPr>
-    </w:pPrDefault>
-  </w:docDefaults>
-  <w:latentStyles w:defLockedState="0" w:defUIPriority="99" w:defSemiHidden="1" w:defUnhideWhenUsed="1" w:defQFormat="0" w:count="267">
-    <w:lsdException w:name="Normal" w:semiHidden="0" w:uiPriority="0" w:unhideWhenUsed="0" w:qFormat="1"/>
-    <w:lsdException w:name="heading 1" w:semiHidden="0" w:uiPriority="9" w:unhideWhenUsed="0" w:qFormat="1"/>
-    <w:lsdException w:name="heading 2" w:uiPriority="9" w:qFormat="1"/>
-    <w:lsdException w:name="heading 3" w:uiPriority="9" w:qFormat="1"/>
-    <w:lsdException w:name="heading 4" w:uiPriority="9" w:qFormat="1"/>
-    <w:lsdException w:name="heading 5" w:uiPriority="9" w:qFormat="1"/>
-    <w:lsdException w:name="heading 6" w:uiPriority="9" w:qFormat="1"/>
-    <w:lsdException w:name="heading 7" w:uiPriority="9" w:qFormat="1"/>
-    <w:lsdException w:name="heading 8" w:uiPriority="9" w:qFormat="1"/>
-    <w:lsdException w:name="heading 9" w:uiPriority="9" w:qFormat="1"/>
-    <w:lsdException w:name="toc 1" w:uiPriority="39"/>
-    <w:lsdException w:name="toc 2" w:uiPriority="39"/>
-    <w:lsdException w:name="toc 3" w:uiPriority="39"/>
-    <w:lsdException w:name="toc 4" w:uiPriority="39"/>
-    <w:lsdException w:name="toc 5" w:uiPriority="39"/>
-    <w:lsdException w:name="toc 6" w:uiPriority="39"/>
-    <w:lsdException w:name="toc 7" w:uiPriority="39"/>
-    <w:lsdException w:name="toc 8" w:uiPriority="39"/>
-    <w:lsdException w:name="toc 9" w:uiPriority="39"/>
-    <w:lsdException w:name="caption" w:uiPriority="35" w:qFormat="1"/>
-    <w:lsdException w:name="Title" w:semiHidden="0" w:uiPriority="10" w:unhideWhenUsed="0" w:qFormat="1"/>
-    <w:lsdException w:name="Default Paragraph Font" w:uiPriority="1"/>
-    <w:lsdException w:name="Subtitle" w:semiHidden="0" w:uiPriority="11" w:unhideWhenUsed="0" w:qFormat="1"/>
-    <w:lsdException w:name="Strong" w:semiHidden="0" w:uiPriority="22" w:unhideWhenUsed="0" w:qFormat="1"/>
-    <w:lsdException w:name="Emphasis" w:semiHidden="0" w:uiPriority="20" w:unhideWhenUsed="0" w:qFormat="1"/>
-    <w:lsdException w:name="Table Grid" w:semiHidden="0" w:uiPriority="59" w:unhideWhenUsed="0"/>
-    <w:lsdException w:name="Placeholder Text" w:unhideWhenUsed="0"/>
-    <w:lsdException w:name="No Spacing" w:semiHidden="0" w:uiPriority="1" w:unhideWhenUsed="0" w:qFormat="1"/>
-    <w:lsdException w:name="Light Shading" w:semiHidden="0" w:uiPriority="60" w:unhideWhenUsed="0"/>
-    <w:lsdException w:name="Light List" w:semiHidden="0" w:uiPriority="61" w:unhideWhenUsed="0"/>
-    <w:lsdException w:name="Light Grid" w:semiHidden="0" w:uiPriority="62" w:unhideWhenUsed="0"/>
-    <w:lsdException w:name="Medium Shading 1" w:semiHidden="0" w:uiPriority="63" w:unhideWhenUsed="0"/>
-    <w:lsdException w:name="Medium Shading 2" w:semiHidden="0" w:uiPriority="64" w:unhideWhenUsed="0"/>
-    <w:lsdException w:name="Medium List 1" w:semiHidden="0" w:uiPriority="65" w:unhideWhenUsed="0"/>
-    <w:lsdException w:name="Medium List 2" w:semiHidden="0" w:uiPriority="66" w:unhideWhenUsed="0"/>
-    <w:lsdException w:name="Medium Grid 1" w:semiHidden="0" w:uiPriority="67" w:unhideWhenUsed="0"/>
-    <w:lsdException w:name="Medium Grid 2" w:semiHidden="0" w:uiPriority="68" w:unhideWhenUsed="0"/>
-    <w:lsdException w:name="Medium Grid 3" w:semiHidden="0" w:uiPriority="69" w:unhideWhenUsed="0"/>
-    <w:lsdException w:name="Dark List" w:semiHidden="0" w:uiPriority="70" w:unhideWhenUsed="0"/>
-    <w:lsdException w:name="Colorful Shading" w:semiHidden="0" w:uiPriority="71" w:unhideWhenUsed="0"/>
-    <w:lsdException w:name="Colorful List" w:semiHidden="0" w:uiPriority="72" w:unhideWhenUsed="0"/>
-    <w:lsdException w:name="Colorful Grid" w:semiHidden="0" w:uiPriority="73" w:unhideWhenUsed="0"/>
-    <w:lsdException w:name="Light Shading Accent 1" w:semiHidden="0" w:uiPriority="60" w:unhideWhenUsed="0"/>
-    <w:lsdException w:name="Light List Accent 1" w:semiHidden="0" w:uiPriority="61" w:unhideWhenUsed="0"/>
-    <w:lsdException w:name="Light Grid Accent 1" w:semiHidden="0" w:uiPriority="62" w:unhideWhenUsed="0"/>
-    <w:lsdException w:name="Medium Shading 1 Accent 1" w:semiHidden="0" w:uiPriority="63" w:unhideWhenUsed="0"/>
-    <w:lsdException w:name="Medium Shading 2 Accent 1" w:semiHidden="0" w:uiPriority="64" w:unhideWhenUsed="0"/>
-    <w:lsdException w:name="Medium List 1 Accent 1" w:semiHidden="0" w:uiPriority="65" w:unhideWhenUsed="0"/>
-    <w:lsdException w:name="Revision" w:unhideWhenUsed="0"/>
-    <w:lsdException w:name="List Paragraph" w:semiHidden="0" w:uiPriority="34" w:unhideWhenUsed="0" w:qFormat="1"/>
-    <w:lsdException w:name="Quote" w:semiHidden="0" w:uiPriority="29" w:unhideWhenUsed="0" w:qFormat="1"/>
-    <w:lsdException w:name="Intense Quote" w:semiHidden="0" w:uiPriority="30" w:unhideWhenUsed="0" w:qFormat="1"/>
-    <w:lsdException w:name="Medium List 2 Accent 1" w:semiHidden="0" w:uiPriority="66" w:unhideWhenUsed="0"/>
-    <w:lsdException w:name="Medium Grid 1 Accent 1" w:semiHidden="0" w:uiPriority="67" w:unhideWhenUsed="0"/>
-    <w:lsdException w:name="Medium Grid 2 Accent 1" w:semiHidden="0" w:uiPriority="68" w:unhideWhenUsed="0"/>
-    <w:lsdException w:name="Medium Grid 3 Accent 1" w:semiHidden="0" w:uiPriority="69" w:unhideWhenUsed="0"/>
-    <w:lsdException w:name="Dark List Accent 1" w:semiHidden="0" w:uiPriority="70" w:unhideWhenUsed="0"/>
-    <w:lsdException w:name="Colorful Shading Accent 1" w:semiHidden="0" w:uiPriority="71" w:unhideWhenUsed="0"/>
-    <w:lsdException w:name="Colorful List Accent 1" w:semiHidden="0" w:uiPriority="72" w:unhideWhenUsed="0"/>
-    <w:lsdException w:name="Colorful Grid Accent 1" w:semiHidden="0" w:uiPriority="73" w:unhideWhenUsed="0"/>
-    <w:lsdException w:name="Light Shading Accent 2" w:semiHidden="0" w:uiPriority="60" w:unhideWhenUsed="0"/>
-    <w:lsdException w:name="Light List Accent 2" w:semiHidden="0" w:uiPriority="61" w:unhideWhenUsed="0"/>
-    <w:lsdException w:name="Light Grid Accent 2" w:semiHidden="0" w:uiPriority="62" w:unhideWhenUsed="0"/>
-    <w:lsdException w:name="Medium Shading 1 Accent 2" w:semiHidden="0" w:uiPriority="63" w:unhideWhenUsed="0"/>
-    <w:lsdException w:name="Medium Shading 2 Accent 2" w:semiHidden="0" w:uiPriority="64" w:unhideWhenUsed="0"/>
-    <w:lsdException w:name="Medium List 1 Accent 2" w:semiHidden="0" w:uiPriority="65" w:unhideWhenUsed="0"/>
-    <w:lsdException w:name="Medium List 2 Accent 2" w:semiHidden="0" w:uiPriority="66" w:unhideWhenUsed="0"/>
-    <w:lsdException w:name="Medium Grid 1 Accent 2" w:semiHidden="0" w:uiPriority="67" w:unhideWhenUsed="0"/>
-    <w:lsdException w:name="Medium Grid 2 Accent 2" w:semiHidden="0" w:uiPriority="68" w:unhideWhenUsed="0"/>
-    <w:lsdException w:name="Medium Grid 3 Accent 2" w:semiHidden="0" w:uiPriority="69" w:unhideWhenUsed="0"/>
-    <w:lsdException w:name="Dark List Accent 2" w:semiHidden="0" w:uiPriority="70" w:unhideWhenUsed="0"/>
-    <w:lsdException w:name="Colorful Shading Accent 2" w:semiHidden="0" w:uiPriority="71" w:unhideWhenUsed="0"/>
-    <w:lsdException w:name="Colorful List Accent 2" w:semiHidden="0" w:uiPriority="72" w:unhideWhenUsed="0"/>
-    <w:lsdException w:name="Colorful Grid Accent 2" w:semiHidden="0" w:uiPriority="73" w:unhideWhenUsed="0"/>
-    <w:lsdException w:name="Light Shading Accent 3" w:semiHidden="0" w:uiPriority="60" w:unhideWhenUsed="0"/>
-    <w:lsdException w:name="Light List Accent 3" w:semiHidden="0" w:uiPriority="61" w:unhideWhenUsed="0"/>
-    <w:lsdException w:name="Light Grid Accent 3" w:semiHidden="0" w:uiPriority="62" w:unhideWhenUsed="0"/>
-    <w:lsdException w:name="Medium Shading 1 Accent 3" w:semiHidden="0" w:uiPriority="63" w:unhideWhenUsed="0"/>
-    <w:lsdException w:name="Medium Shading 2 Accent 3" w:semiHidden="0" w:uiPriority="64" w:unhideWhenUsed="0"/>
-    <w:lsdException w:name="Medium List 1 Accent 3" w:semiHidden="0" w:uiPriority="65" w:unhideWhenUsed="0"/>
-    <w:lsdException w:name="Medium List 2 Accent 3" w:semiHidden="0" w:uiPriority="66" w:unhideWhenUsed="0"/>
-    <w:lsdException w:name="Medium Grid 1 Accent 3" w:semiHidden="0" w:uiPriority="67" w:unhideWhenUsed="0"/>
-    <w:lsdException w:name="Medium Grid 2 Accent 3" w:semiHidden="0" w:uiPriority="68" w:unhideWhenUsed="0"/>
-    <w:lsdException w:name="Medium Grid 3 Accent 3" w:semiHidden="0" w:uiPriority="69" w:unhideWhenUsed="0"/>
-    <w:lsdException w:name="Dark List Accent 3" w:semiHidden="0" w:uiPriority="70" w:unhideWhenUsed="0"/>
-    <w:lsdException w:name="Colorful Shading Accent 3" w:semiHidden="0" w:uiPriority="71" w:unhideWhenUsed="0"/>
-    <w:lsdException w:name="Colorful List Accent 3" w:semiHidden="0" w:uiPriority="72" w:unhideWhenUsed="0"/>
-    <w:lsdException w:name="Colorful Grid Accent 3" w:semiHidden="0" w:uiPriority="73" w:unhideWhenUsed="0"/>
-    <w:lsdException w:name="Light Shading Accent 4" w:semiHidden="0" w:uiPriority="60" w:unhideWhenUsed="0"/>
-    <w:lsdException w:name="Light List Accent 4" w:semiHidden="0" w:uiPriority="61" w:unhideWhenUsed="0"/>
-    <w:lsdException w:name="Light Grid Accent 4" w:semiHidden="0" w:uiPriority="62" w:unhideWhenUsed="0"/>
-    <w:lsdException w:name="Medium Shading 1 Accent 4" w:semiHidden="0" w:uiPriority="63" w:unhideWhenUsed="0"/>
-    <w:lsdException w:name="Medium Shading 2 Accent 4" w:semiHidden="0" w:uiPriority="64" w:unhideWhenUsed="0"/>
-    <w:lsdException w:name="Medium List 1 Accent 4" w:semiHidden="0" w:uiPriority="65" w:unhideWhenUsed="0"/>
-    <w:lsdException w:name="Medium List 2 Accent 4" w:semiHidden="0" w:uiPriority="66" w:unhideWhenUsed="0"/>
-    <w:lsdException w:name="Medium Grid 1 Accent 4" w:semiHidden="0" w:uiPriority="67" w:unhideWhenUsed="0"/>
-    <w:lsdException w:name="Medium Grid 2 Accent 4" w:semiHidden="0" w:uiPriority="68" w:unhideWhenUsed="0"/>
-    <w:lsdException w:name="Medium Grid 3 Accent 4" w:semiHidden="0" w:uiPriority="69" w:unhideWhenUsed="0"/>
-    <w:lsdException w:name="Dark List Accent 4" w:semiHidden="0" w:uiPriority="70" w:unhideWhenUsed="0"/>
-    <w:lsdException w:name="Colorful Shading Accent 4" w:semiHidden="0" w:uiPriority="71" w:unhideWhenUsed="0"/>
-    <w:lsdException w:name="Colorful List Accent 4" w:semiHidden="0" w:uiPriority="72" w:unhideWhenUsed="0"/>
-    <w:lsdException w:name="Colorful Grid Accent 4" w:semiHidden="0" w:uiPriority="73" w:unhideWhenUsed="0"/>
-    <w:lsdException w:name="Light Shading Accent 5" w:semiHidden="0" w:uiPriority="60" w:unhideWhenUsed="0"/>
-    <w:lsdException w:name="Light List Accent 5" w:semiHidden="0" w:uiPriority="61" w:unhideWhenUsed="0"/>
-    <w:lsdException w:name="Light Grid Accent 5" w:semiHidden="0" w:uiPriority="62" w:unhideWhenUsed="0"/>
-    <w:lsdException w:name="Medium Shading 1 Accent 5" w:semiHidden="0" w:uiPriority="63" w:unhideWhenUsed="0"/>
-    <w:lsdException w:name="Medium Shading 2 Accent 5" w:semiHidden="0" w:uiPriority="64" w:unhideWhenUsed="0"/>
-    <w:lsdException w:name="Medium List 1 Accent 5" w:semiHidden="0" w:uiPriority="65" w:unhideWhenUsed="0"/>
-    <w:lsdException w:name="Medium List 2 Accent 5" w:semiHidden="0" w:uiPriority="66" w:unhideWhenUsed="0"/>
-    <w:lsdException w:name="Medium Grid 1 Accent 5" w:semiHidden="0" w:uiPriority="67" w:unhideWhenUsed="0"/>
-    <w:lsdException w:name="Medium Grid 2 Accent 5" w:semiHidden="0" w:uiPriority="68" w:unhideWhenUsed="0"/>
-    <w:lsdException w:name="Medium Grid 3 Accent 5" w:semiHidden="0" w:uiPriority="69" w:unhideWhenUsed="0"/>
-    <w:lsdException w:name="Dark List Accent 5" w:semiHidden="0" w:uiPriority="70" w:unhideWhenUsed="0"/>
-    <w:lsdException w:name="Colorful Shading Accent 5" w:semiHidden="0" w:uiPriority="71" w:unhideWhenUsed="0"/>
-    <w:lsdException w:name="Colorful List Accent 5" w:semiHidden="0" w:uiPriority="72" w:unhideWhenUsed="0"/>
-    <w:lsdException w:name="Colorful Grid Accent 5" w:semiHidden="0" w:uiPriority="73" w:unhideWhenUsed="0"/>
-    <w:lsdException w:name="Light Shading Accent 6" w:semiHidden="0" w:uiPriority="60" w:unhideWhenUsed="0"/>
-    <w:lsdException w:name="Light List Accent 6" w:semiHidden="0" w:uiPriority="61" w:unhideWhenUsed="0"/>
-    <w:lsdException w:name="Light Grid Accent 6" w:semiHidden="0" w:uiPriority="62" w:unhideWhenUsed="0"/>
-    <w:lsdException w:name="Medium Shading 1 Accent 6" w:semiHidden="0" w:uiPriority="63" w:unhideWhenUsed="0"/>
-    <w:lsdException w:name="Medium Shading 2 Accent 6" w:semiHidden="0" w:uiPriority="64" w:unhideWhenUsed="0"/>
-    <w:lsdException w:name="Medium List 1 Accent 6" w:semiHidden="0" w:uiPriority="65" w:unhideWhenUsed="0"/>
-    <w:lsdException w:name="Medium List 2 Accent 6" w:semiHidden="0" w:uiPriority="66" w:unhideWhenUsed="0"/>
-    <w:lsdException w:name="Medium Grid 1 Accent 6" w:semiHidden="0" w:uiPriority="67" w:unhideWhenUsed="0"/>
-    <w:lsdException w:name="Medium Grid 2 Accent 6" w:semiHidden="0" w:uiPriority="68" w:unhideWhenUsed="0"/>
-    <w:lsdException w:name="Medium Grid 3 Accent 6" w:semiHidden="0" w:uiPriority="69" w:unhideWhenUsed="0"/>
-    <w:lsdException w:name="Dark List Accent 6" w:semiHidden="0" w:uiPriority="70" w:unhideWhenUsed="0"/>
-    <w:lsdException w:name="Colorful Shading Accent 6" w:semiHidden="0" w:uiPriority="71" w:unhideWhenUsed="0"/>
-    <w:lsdException w:name="Colorful List Accent 6" w:semiHidden="0" w:uiPriority="72" w:unhideWhenUsed="0"/>
-    <w:lsdException w:name="Colorful Grid Accent 6" w:semiHidden="0" w:uiPriority="73" w:unhideWhenUsed="0"/>
-    <w:lsdException w:name="Subtle Emphasis" w:semiHidden="0" w:uiPriority="19" w:unhideWhenUsed="0" w:qFormat="1"/>
-    <w:lsdException w:name="Intense Emphasis" w:semiHidden="0" w:uiPriority="21" w:unhideWhenUsed="0" w:qFormat="1"/>
-    <w:lsdException w:name="Subtle Reference" w:semiHidden="0" w:uiPriority="31" w:unhideWhenUsed="0" w:qFormat="1"/>
-    <w:lsdException w:name="Intense Reference" w:semiHidden="0" w:uiPriority="32" w:unhideWhenUsed="0" w:qFormat="1"/>
-    <w:lsdException w:name="Book Title" w:semiHidden="0" w:uiPriority="33" w:unhideWhenUsed="0" w:qFormat="1"/>
-    <w:lsdException w:name="Bibliography" w:uiPriority="37"/>
-    <w:lsdException w:name="TOC Heading" w:uiPriority="39" w:qFormat="1"/>
-  </w:latentStyles>
-  <w:style w:type="paragraph" w:default="1" w:styleId="Normal">
-    <w:name w:val="Normal"/>
-    <w:qFormat/>
-  </w:style>
-  <w:style w:type="character" w:default="1" w:styleId="DefaultParagraphFont">
-    <w:name w:val="Default Paragraph Font"/>
-    <w:uiPriority w:val="1"/>
-    <w:semiHidden/>
-    <w:unhideWhenUsed/>
-  </w:style>
-  <w:style w:type="table" w:default="1" w:styleId="TableNormal">
-    <w:name w:val="Normal Table"/>
-    <w:uiPriority w:val="99"/>
-    <w:semiHidden/>
-    <w:unhideWhenUsed/>
-    <w:tblPr>
-      <w:tblInd w:w="0" w:type="dxa"/>
-      <w:tblCellMar>
-        <w:top w:w="0" w:type="dxa"/>
-        <w:left w:w="108" w:type="dxa"/>
-        <w:bottom w:w="0" w:type="dxa"/>
-        <w:right w:w="108" w:type="dxa"/>
-      </w:tblCellMar>
-    </w:tblPr>
-  </w:style>
-  <w:style w:type="numbering" w:default="1" w:styleId="NoList">
-    <w:name w:val="No List"/>
-    <w:uiPriority w:val="99"/>
-    <w:semiHidden/>
-    <w:unhideWhenUsed/>
-  </w:style>
-  <w:style w:type="paragraph" w:styleId="ListParagraph">
-    <w:name w:val="List Paragraph"/>
-    <w:basedOn w:val="Normal"/>
-    <w:uiPriority w:val="34"/>
-    <w:qFormat/>
-    <w:rsid w:val="009D3D8F"/>
-    <w:pPr>
-      <w:ind w:left="720"/>
-      <w:contextualSpacing/>
-    </w:pPr>
-  </w:style>
-  <w:style w:type="table" w:styleId="TableGrid">
-    <w:name w:val="Table Grid"/>
-    <w:basedOn w:val="TableNormal"/>
-    <w:uiPriority w:val="59"/>
-    <w:rsid w:val="00944AA3"/>
-    <w:pPr>
-      <w:spacing w:after="0" w:line="240" w:lineRule="auto"/>
-    </w:pPr>
-    <w:tblPr>
-      <w:tblInd w:w="0" w:type="dxa"/>
-      <w:tblBorders>
-        <w:top w:val="single" w:sz="4" w:space="0" w:color="auto"/>
-        <w:left w:val="single" w:sz="4" w:space="0" w:color="auto"/>
-        <w:bottom w:val="single" w:sz="4" w:space="0" w:color="auto"/>
-        <w:right w:val="single" w:sz="4" w:space="0" w:color="auto"/>
-        <w:insideH w:val="single" w:sz="4" w:space="0" w:color="auto"/>
-        <w:insideV w:val="single" w:sz="4" w:space="0" w:color="auto"/>
-      </w:tblBorders>
-      <w:tblCellMar>
-        <w:top w:w="0" w:type="dxa"/>
-        <w:left w:w="108" w:type="dxa"/>
-        <w:bottom w:w="0" w:type="dxa"/>
-        <w:right w:w="108" w:type="dxa"/>
-      </w:tblCellMar>
     </w:tblPr>
   </w:style>
 </w:styles>
@@ -4230,4 +5748,16 @@
   <a:objectDefaults/>
   <a:extraClrSchemeLst/>
 </a:theme>
+</file>
+
+<file path=customXml/item1.xml><?xml version="1.0" encoding="utf-8"?>
+<b:Sources xmlns:b="http://schemas.openxmlformats.org/officeDocument/2006/bibliography" xmlns="http://schemas.openxmlformats.org/officeDocument/2006/bibliography" SelectedStyle="\APASixthEditionOfficeOnline.xsl" StyleName="APA" Version="6"/>
+</file>
+
+<file path=customXml/itemProps1.xml><?xml version="1.0" encoding="utf-8"?>
+<ds:datastoreItem xmlns:ds="http://schemas.openxmlformats.org/officeDocument/2006/customXml" ds:itemID="{7681A843-E212-4652-A169-4D9338BDDB3D}">
+  <ds:schemaRefs>
+    <ds:schemaRef ds:uri="http://schemas.openxmlformats.org/officeDocument/2006/bibliography"/>
+  </ds:schemaRefs>
+</ds:datastoreItem>
 </file>